--- a/Course 4 - Introduction to NN and PyTorch/Module 1 - Tensors and Datasets/4. Simple Dataset/Resume..docx
+++ b/Course 4 - Introduction to NN and PyTorch/Module 1 - Tensors and Datasets/4. Simple Dataset/Resume..docx
@@ -79,7 +79,7 @@
           <w:sz w:val="28"/>
           <w:szCs w:val="28"/>
         </w:rPr>
-        <w:t>Simple Dataset</w:t>
+        <w:t>Dataset</w:t>
       </w:r>
     </w:p>
     <w:p>
@@ -110,71 +110,7 @@
           <w:rFonts w:ascii="Montserrat" w:hAnsi="Montserrat"/>
           <w:lang w:val="en-US"/>
         </w:rPr>
-        <w:t xml:space="preserve">Differentiation in </w:t>
-      </w:r>
-      <w:proofErr w:type="spellStart"/>
-      <w:r>
-        <w:rPr>
-          <w:rFonts w:ascii="Montserrat" w:hAnsi="Montserrat"/>
-          <w:lang w:val="en-US"/>
-        </w:rPr>
-        <w:t>PyTorch</w:t>
-      </w:r>
-      <w:proofErr w:type="spellEnd"/>
-    </w:p>
-    <w:p>
-      <w:pPr>
-        <w:spacing w:after="240" w:line="240" w:lineRule="auto"/>
-        <w:rPr>
-          <w:rFonts w:ascii="Montserrat" w:eastAsia="Times New Roman" w:hAnsi="Montserrat" w:cs="Times New Roman"/>
-          <w:lang w:eastAsia="es-AR"/>
-        </w:rPr>
-      </w:pPr>
-      <w:r>
-        <w:rPr>
-          <w:rFonts w:ascii="Montserrat" w:eastAsia="Times New Roman" w:hAnsi="Montserrat" w:cs="Times New Roman"/>
-          <w:lang w:eastAsia="es-AR"/>
-        </w:rPr>
-        <w:t xml:space="preserve">This section focuses on building a custom dataset class and applying data transformations using </w:t>
-      </w:r>
-      <w:proofErr w:type="spellStart"/>
-      <w:r>
-        <w:rPr>
-          <w:rFonts w:ascii="Montserrat" w:eastAsia="Times New Roman" w:hAnsi="Montserrat" w:cs="Times New Roman"/>
-          <w:lang w:eastAsia="es-AR"/>
-        </w:rPr>
-        <w:t>PyTorch</w:t>
-      </w:r>
-      <w:proofErr w:type="spellEnd"/>
-      <w:r>
-        <w:rPr>
-          <w:rFonts w:ascii="Montserrat" w:eastAsia="Times New Roman" w:hAnsi="Montserrat" w:cs="Times New Roman"/>
-          <w:lang w:eastAsia="es-AR"/>
-        </w:rPr>
-        <w:t xml:space="preserve">. It explains how to create </w:t>
-      </w:r>
-      <w:proofErr w:type="spellStart"/>
-      <w:r>
-        <w:rPr>
-          <w:rFonts w:ascii="Montserrat" w:eastAsia="Times New Roman" w:hAnsi="Montserrat" w:cs="Times New Roman"/>
-          <w:lang w:eastAsia="es-AR"/>
-        </w:rPr>
-        <w:t>iterable</w:t>
-      </w:r>
-      <w:proofErr w:type="spellEnd"/>
-      <w:r>
-        <w:rPr>
-          <w:rFonts w:ascii="Montserrat" w:eastAsia="Times New Roman" w:hAnsi="Montserrat" w:cs="Times New Roman"/>
-          <w:lang w:eastAsia="es-AR"/>
-        </w:rPr>
-        <w:t xml:space="preserve"> dataset objects, apply transformations using callable classes, and chain multiple transformations using composition</w:t>
-      </w:r>
-      <w:r>
-        <w:rPr>
-          <w:rFonts w:ascii="Montserrat" w:eastAsia="Times New Roman" w:hAnsi="Montserrat" w:cs="Times New Roman"/>
-          <w:lang w:eastAsia="es-AR"/>
-        </w:rPr>
-        <w:t>.</w:t>
+        <w:t>Simple Dataset</w:t>
       </w:r>
     </w:p>
     <w:p>
@@ -695,6 +631,36 @@
     </w:p>
     <w:p>
       <w:pPr>
+        <w:spacing w:after="240" w:line="240" w:lineRule="auto"/>
+        <w:jc w:val="center"/>
+        <w:rPr>
+          <w:rFonts w:ascii="Montserrat" w:eastAsia="Times New Roman" w:hAnsi="Montserrat" w:cs="Times New Roman"/>
+          <w:lang w:eastAsia="es-AR"/>
+        </w:rPr>
+      </w:pPr>
+    </w:p>
+    <w:p>
+      <w:pPr>
+        <w:spacing w:after="240" w:line="240" w:lineRule="auto"/>
+        <w:jc w:val="center"/>
+        <w:rPr>
+          <w:rFonts w:ascii="Montserrat" w:eastAsia="Times New Roman" w:hAnsi="Montserrat" w:cs="Times New Roman"/>
+          <w:lang w:eastAsia="es-AR"/>
+        </w:rPr>
+      </w:pPr>
+    </w:p>
+    <w:p>
+      <w:pPr>
+        <w:spacing w:after="240" w:line="240" w:lineRule="auto"/>
+        <w:jc w:val="center"/>
+        <w:rPr>
+          <w:rFonts w:ascii="Montserrat" w:eastAsia="Times New Roman" w:hAnsi="Montserrat" w:cs="Times New Roman"/>
+          <w:lang w:eastAsia="es-AR"/>
+        </w:rPr>
+      </w:pPr>
+    </w:p>
+    <w:p>
+      <w:pPr>
         <w:pStyle w:val="Prrafodelista"/>
         <w:spacing w:after="80"/>
         <w:ind w:left="0"/>
@@ -1214,16 +1180,16 @@
           <w:lang w:eastAsia="es-AR"/>
         </w:rPr>
         <w:drawing>
-          <wp:anchor distT="0" distB="0" distL="114300" distR="114300" simplePos="0" relativeHeight="251688960" behindDoc="0" locked="0" layoutInCell="1" allowOverlap="1" wp14:anchorId="12EF5C19" wp14:editId="369FAE30">
+          <wp:anchor distT="0" distB="0" distL="114300" distR="114300" simplePos="0" relativeHeight="251688960" behindDoc="0" locked="0" layoutInCell="1" allowOverlap="1" wp14:anchorId="12EF5C19" wp14:editId="2B86F4AD">
             <wp:simplePos x="0" y="0"/>
             <wp:positionH relativeFrom="margin">
-              <wp:posOffset>3760254</wp:posOffset>
+              <wp:posOffset>3759835</wp:posOffset>
             </wp:positionH>
             <wp:positionV relativeFrom="paragraph">
               <wp:posOffset>6350</wp:posOffset>
             </wp:positionV>
-            <wp:extent cx="2520000" cy="2414538"/>
-            <wp:effectExtent l="0" t="0" r="0" b="5080"/>
+            <wp:extent cx="1800000" cy="1724670"/>
+            <wp:effectExtent l="0" t="0" r="0" b="8890"/>
             <wp:wrapSquare wrapText="bothSides"/>
             <wp:docPr id="7" name="Imagen 7"/>
             <wp:cNvGraphicFramePr>
@@ -1239,7 +1205,7 @@
                     </pic:cNvPicPr>
                   </pic:nvPicPr>
                   <pic:blipFill>
-                    <a:blip r:embed="rId12">
+                    <a:blip r:embed="rId12" cstate="print">
                       <a:extLst>
                         <a:ext uri="{28A0092B-C50C-407E-A947-70E740481C1C}">
                           <a14:useLocalDpi xmlns:a14="http://schemas.microsoft.com/office/drawing/2010/main" val="0"/>
@@ -1254,7 +1220,7 @@
                   <pic:spPr bwMode="auto">
                     <a:xfrm>
                       <a:off x="0" y="0"/>
-                      <a:ext cx="2520000" cy="2414538"/>
+                      <a:ext cx="1800000" cy="1724670"/>
                     </a:xfrm>
                     <a:prstGeom prst="rect">
                       <a:avLst/>
@@ -1267,6 +1233,12 @@
                 </pic:pic>
               </a:graphicData>
             </a:graphic>
+            <wp14:sizeRelH relativeFrom="margin">
+              <wp14:pctWidth>0</wp14:pctWidth>
+            </wp14:sizeRelH>
+            <wp14:sizeRelV relativeFrom="margin">
+              <wp14:pctHeight>0</wp14:pctHeight>
+            </wp14:sizeRelV>
           </wp:anchor>
         </w:drawing>
       </w:r>
@@ -1552,9 +1524,9 @@
           <w:lang w:eastAsia="es-AR"/>
         </w:rPr>
         <w:drawing>
-          <wp:inline distT="0" distB="0" distL="0" distR="0" wp14:anchorId="4E9E19C6" wp14:editId="0EB1CE90">
-            <wp:extent cx="2880000" cy="1007526"/>
-            <wp:effectExtent l="0" t="0" r="0" b="2540"/>
+          <wp:inline distT="0" distB="0" distL="0" distR="0" wp14:anchorId="4E9E19C6" wp14:editId="7F269ACF">
+            <wp:extent cx="2160000" cy="755645"/>
+            <wp:effectExtent l="0" t="0" r="0" b="6985"/>
             <wp:docPr id="8" name="Imagen 8"/>
             <wp:cNvGraphicFramePr>
               <a:graphicFrameLocks xmlns:a="http://schemas.openxmlformats.org/drawingml/2006/main" noChangeAspect="1"/>
@@ -1584,7 +1556,7 @@
                   <pic:spPr bwMode="auto">
                     <a:xfrm>
                       <a:off x="0" y="0"/>
-                      <a:ext cx="2880000" cy="1007526"/>
+                      <a:ext cx="2160000" cy="755645"/>
                     </a:xfrm>
                     <a:prstGeom prst="rect">
                       <a:avLst/>
@@ -1808,7 +1780,7 @@
           <w:lang w:eastAsia="es-AR"/>
         </w:rPr>
         <w:drawing>
-          <wp:inline distT="0" distB="0" distL="0" distR="0" wp14:anchorId="61B2CA5A" wp14:editId="539D747F">
+          <wp:inline distT="0" distB="0" distL="0" distR="0" wp14:anchorId="61B2CA5A" wp14:editId="3FB4E59F">
             <wp:extent cx="3600000" cy="1021352"/>
             <wp:effectExtent l="0" t="0" r="635" b="7620"/>
             <wp:docPr id="9" name="Imagen 9"/>
@@ -2055,14 +2027,38 @@
           <w:lang w:eastAsia="es-AR"/>
         </w:rPr>
       </w:pPr>
+    </w:p>
+    <w:p>
+      <w:pPr>
+        <w:spacing w:after="40" w:line="240" w:lineRule="auto"/>
+        <w:rPr>
+          <w:rFonts w:ascii="Montserrat" w:eastAsia="Times New Roman" w:hAnsi="Montserrat" w:cs="Times New Roman"/>
+          <w:lang w:eastAsia="es-AR"/>
+        </w:rPr>
+      </w:pPr>
       <w:r>
         <w:rPr>
           <w:rFonts w:ascii="Montserrat" w:eastAsia="Times New Roman" w:hAnsi="Montserrat" w:cs="Times New Roman"/>
           <w:lang w:eastAsia="es-AR"/>
         </w:rPr>
         <w:lastRenderedPageBreak/>
-        <w:t xml:space="preserve">Evaluating this derivative at a specific point (e.g., x = 2) gives the </w:t>
-      </w:r>
+        <w:t>Let's say we would like to apply another transform</w:t>
+      </w:r>
+      <w:r>
+        <w:rPr>
+          <w:rFonts w:ascii="Montserrat" w:eastAsia="Times New Roman" w:hAnsi="Montserrat" w:cs="Times New Roman"/>
+          <w:lang w:eastAsia="es-AR"/>
+        </w:rPr>
+        <w:t>,</w:t>
+      </w:r>
+      <w:r>
+        <w:rPr>
+          <w:rFonts w:ascii="Montserrat" w:eastAsia="Times New Roman" w:hAnsi="Montserrat" w:cs="Times New Roman"/>
+          <w:lang w:eastAsia="es-AR"/>
+        </w:rPr>
+        <w:t xml:space="preserve"> the class “</w:t>
+      </w:r>
+      <w:proofErr w:type="spellStart"/>
       <w:r>
         <w:rPr>
           <w:rFonts w:ascii="Montserrat" w:eastAsia="Times New Roman" w:hAnsi="Montserrat" w:cs="Times New Roman"/>
@@ -2070,30 +2066,29 @@
           <w:bCs/>
           <w:lang w:eastAsia="es-AR"/>
         </w:rPr>
-        <w:t>slope of the function</w:t>
-      </w:r>
-      <w:r>
-        <w:rPr>
-          <w:rFonts w:ascii="Montserrat" w:eastAsia="Times New Roman" w:hAnsi="Montserrat" w:cs="Times New Roman"/>
-          <w:lang w:eastAsia="es-AR"/>
-        </w:rPr>
-        <w:t xml:space="preserve"> at that point (2 × 2 = 4).</w:t>
-      </w:r>
-    </w:p>
-    <w:p>
-      <w:pPr>
-        <w:spacing w:after="120" w:line="240" w:lineRule="auto"/>
-        <w:rPr>
-          <w:rFonts w:ascii="Montserrat" w:eastAsia="Times New Roman" w:hAnsi="Montserrat" w:cs="Times New Roman"/>
-          <w:lang w:eastAsia="es-AR"/>
-        </w:rPr>
-      </w:pPr>
-      <w:r>
-        <w:rPr>
-          <w:rFonts w:ascii="Montserrat" w:eastAsia="Times New Roman" w:hAnsi="Montserrat" w:cs="Times New Roman"/>
-          <w:lang w:eastAsia="es-AR"/>
-        </w:rPr>
-        <w:t xml:space="preserve">To compute derivatives in </w:t>
+        <w:t>mult</w:t>
+      </w:r>
+      <w:proofErr w:type="spellEnd"/>
+      <w:r>
+        <w:rPr>
+          <w:rFonts w:ascii="Montserrat" w:eastAsia="Times New Roman" w:hAnsi="Montserrat" w:cs="Times New Roman"/>
+          <w:lang w:eastAsia="es-AR"/>
+        </w:rPr>
+        <w:t>”</w:t>
+      </w:r>
+      <w:r>
+        <w:rPr>
+          <w:rFonts w:ascii="Montserrat" w:eastAsia="Times New Roman" w:hAnsi="Montserrat" w:cs="Times New Roman"/>
+          <w:lang w:eastAsia="es-AR"/>
+        </w:rPr>
+        <w:t xml:space="preserve"> </w:t>
+      </w:r>
+      <w:r>
+        <w:rPr>
+          <w:rFonts w:ascii="Montserrat" w:eastAsia="Times New Roman" w:hAnsi="Montserrat" w:cs="Times New Roman"/>
+          <w:lang w:eastAsia="es-AR"/>
+        </w:rPr>
+        <w:t xml:space="preserve">will multiply all the elements of a tensor by the value </w:t>
       </w:r>
       <w:proofErr w:type="spellStart"/>
       <w:r>
@@ -2101,7 +2096,7 @@
           <w:rFonts w:ascii="Montserrat" w:eastAsia="Times New Roman" w:hAnsi="Montserrat" w:cs="Times New Roman"/>
           <w:lang w:eastAsia="es-AR"/>
         </w:rPr>
-        <w:t>PyTorch</w:t>
+        <w:t>mul</w:t>
       </w:r>
       <w:proofErr w:type="spellEnd"/>
       <w:r>
@@ -2109,260 +2104,28 @@
           <w:rFonts w:ascii="Montserrat" w:eastAsia="Times New Roman" w:hAnsi="Montserrat" w:cs="Times New Roman"/>
           <w:lang w:eastAsia="es-AR"/>
         </w:rPr>
-        <w:t>:</w:t>
-      </w:r>
-    </w:p>
-    <w:p>
-      <w:pPr>
-        <w:pStyle w:val="Prrafodelista"/>
-        <w:numPr>
-          <w:ilvl w:val="0"/>
-          <w:numId w:val="1"/>
-        </w:numPr>
-        <w:spacing w:after="80" w:line="240" w:lineRule="auto"/>
-        <w:ind w:left="720" w:hanging="357"/>
-        <w:contextualSpacing w:val="0"/>
-        <w:rPr>
-          <w:rFonts w:ascii="Montserrat" w:eastAsia="Times New Roman" w:hAnsi="Montserrat" w:cs="Times New Roman"/>
-          <w:lang w:eastAsia="es-AR"/>
-        </w:rPr>
-      </w:pPr>
-      <w:r>
-        <w:rPr>
-          <w:rFonts w:ascii="Montserrat" w:eastAsia="Times New Roman" w:hAnsi="Montserrat" w:cs="Times New Roman"/>
-          <w:lang w:eastAsia="es-AR"/>
-        </w:rPr>
-        <w:t xml:space="preserve">When creating x (a tensor) </w:t>
-      </w:r>
-      <w:r>
-        <w:rPr>
-          <w:rFonts w:ascii="Montserrat" w:eastAsia="Times New Roman" w:hAnsi="Montserrat" w:cs="Times New Roman"/>
-          <w:lang w:eastAsia="es-AR"/>
-        </w:rPr>
-        <w:t xml:space="preserve">a value is specified, functions and derivatives of x are evaluated for the assigned value, in this case 2. </w:t>
-      </w:r>
-    </w:p>
-    <w:p>
-      <w:pPr>
-        <w:pStyle w:val="Prrafodelista"/>
-        <w:numPr>
-          <w:ilvl w:val="0"/>
-          <w:numId w:val="1"/>
-        </w:numPr>
-        <w:spacing w:after="80" w:line="240" w:lineRule="auto"/>
-        <w:ind w:left="720" w:hanging="357"/>
-        <w:contextualSpacing w:val="0"/>
-        <w:rPr>
-          <w:rFonts w:ascii="Montserrat" w:eastAsia="Times New Roman" w:hAnsi="Montserrat" w:cs="Courier New"/>
-          <w:lang w:eastAsia="es-AR"/>
-        </w:rPr>
-      </w:pPr>
-      <w:r>
-        <w:rPr>
-          <w:rFonts w:ascii="Montserrat" w:eastAsia="Times New Roman" w:hAnsi="Montserrat" w:cs="Times New Roman"/>
-          <w:lang w:eastAsia="es-AR"/>
-        </w:rPr>
-        <w:t xml:space="preserve">When a tensor is created with </w:t>
-      </w:r>
-      <w:proofErr w:type="spellStart"/>
-      <w:r>
-        <w:rPr>
-          <w:rFonts w:ascii="Courier New" w:eastAsia="Times New Roman" w:hAnsi="Courier New" w:cs="Courier New"/>
-          <w:b/>
-          <w:bCs/>
-          <w:lang w:eastAsia="es-AR"/>
-        </w:rPr>
-        <w:t>requires_grad</w:t>
-      </w:r>
-      <w:proofErr w:type="spellEnd"/>
-      <w:r>
-        <w:rPr>
-          <w:rFonts w:ascii="Courier New" w:eastAsia="Times New Roman" w:hAnsi="Courier New" w:cs="Courier New"/>
-          <w:b/>
-          <w:bCs/>
-          <w:lang w:eastAsia="es-AR"/>
-        </w:rPr>
-        <w:t>=True</w:t>
-      </w:r>
-      <w:r>
-        <w:rPr>
-          <w:rFonts w:ascii="Montserrat" w:eastAsia="Times New Roman" w:hAnsi="Montserrat" w:cs="Times New Roman"/>
-          <w:lang w:eastAsia="es-AR"/>
-        </w:rPr>
-        <w:t xml:space="preserve">, </w:t>
-      </w:r>
-      <w:proofErr w:type="spellStart"/>
-      <w:r>
-        <w:rPr>
-          <w:rFonts w:ascii="Montserrat" w:eastAsia="Times New Roman" w:hAnsi="Montserrat" w:cs="Times New Roman"/>
-          <w:lang w:eastAsia="es-AR"/>
-        </w:rPr>
-        <w:t>PyTorch</w:t>
-      </w:r>
-      <w:proofErr w:type="spellEnd"/>
-      <w:r>
-        <w:rPr>
-          <w:rFonts w:ascii="Montserrat" w:eastAsia="Times New Roman" w:hAnsi="Montserrat" w:cs="Times New Roman"/>
-          <w:lang w:eastAsia="es-AR"/>
-        </w:rPr>
-        <w:t xml:space="preserve"> tracks all operations involving it to allow gradient computation later. It essentially tells </w:t>
-      </w:r>
-      <w:proofErr w:type="spellStart"/>
-      <w:r>
-        <w:rPr>
-          <w:rFonts w:ascii="Montserrat" w:eastAsia="Times New Roman" w:hAnsi="Montserrat" w:cs="Times New Roman"/>
-          <w:lang w:eastAsia="es-AR"/>
-        </w:rPr>
-        <w:t>PyTorch</w:t>
-      </w:r>
-      <w:proofErr w:type="spellEnd"/>
-      <w:r>
-        <w:rPr>
-          <w:rFonts w:ascii="Montserrat" w:eastAsia="Times New Roman" w:hAnsi="Montserrat" w:cs="Times New Roman"/>
-          <w:lang w:eastAsia="es-AR"/>
-        </w:rPr>
-        <w:t xml:space="preserve"> that the declared value will be used to evaluate functions and derivatives of x using the declared value.</w:t>
-      </w:r>
-    </w:p>
-    <w:p>
-      <w:pPr>
-        <w:pStyle w:val="Prrafodelista"/>
-        <w:numPr>
-          <w:ilvl w:val="0"/>
-          <w:numId w:val="1"/>
-        </w:numPr>
-        <w:spacing w:after="80" w:line="240" w:lineRule="auto"/>
-        <w:ind w:left="720" w:hanging="357"/>
-        <w:contextualSpacing w:val="0"/>
-        <w:rPr>
-          <w:rFonts w:ascii="Montserrat" w:eastAsia="Times New Roman" w:hAnsi="Montserrat" w:cs="Courier New"/>
-          <w:lang w:eastAsia="es-AR"/>
-        </w:rPr>
-      </w:pPr>
-      <w:r>
-        <w:rPr>
-          <w:rFonts w:ascii="Montserrat" w:eastAsia="Times New Roman" w:hAnsi="Montserrat" w:cs="Times New Roman"/>
-          <w:lang w:eastAsia="es-AR"/>
-        </w:rPr>
-        <w:t>To differentiate a function defined with a tensor</w:t>
-      </w:r>
-      <w:proofErr w:type="gramStart"/>
-      <w:r>
-        <w:rPr>
-          <w:rFonts w:ascii="Montserrat" w:eastAsia="Times New Roman" w:hAnsi="Montserrat" w:cs="Times New Roman"/>
-          <w:lang w:eastAsia="es-AR"/>
-        </w:rPr>
-        <w:t xml:space="preserve">, </w:t>
-      </w:r>
-      <w:r>
-        <w:rPr>
-          <w:rFonts w:ascii="Courier New" w:eastAsia="Times New Roman" w:hAnsi="Courier New" w:cs="Courier New"/>
-          <w:b/>
-          <w:bCs/>
-          <w:lang w:eastAsia="es-AR"/>
-        </w:rPr>
-        <w:t>.backward</w:t>
-      </w:r>
-      <w:proofErr w:type="gramEnd"/>
-      <w:r>
-        <w:rPr>
-          <w:rFonts w:ascii="Courier New" w:eastAsia="Times New Roman" w:hAnsi="Courier New" w:cs="Courier New"/>
-          <w:b/>
-          <w:bCs/>
-          <w:lang w:eastAsia="es-AR"/>
-        </w:rPr>
-        <w:t>()</w:t>
-      </w:r>
-      <w:r>
-        <w:rPr>
-          <w:rFonts w:ascii="Courier New" w:eastAsia="Times New Roman" w:hAnsi="Courier New" w:cs="Courier New"/>
-          <w:b/>
-          <w:bCs/>
-          <w:lang w:eastAsia="es-AR"/>
-        </w:rPr>
-        <w:t xml:space="preserve"> </w:t>
-      </w:r>
-      <w:r>
-        <w:rPr>
-          <w:rFonts w:ascii="Montserrat" w:eastAsia="Times New Roman" w:hAnsi="Montserrat" w:cs="Courier New"/>
-          <w:lang w:eastAsia="es-AR"/>
-        </w:rPr>
-        <w:t>function is called to trigger backpropagation.</w:t>
-      </w:r>
-    </w:p>
-    <w:p>
-      <w:pPr>
-        <w:pStyle w:val="Prrafodelista"/>
-        <w:numPr>
-          <w:ilvl w:val="0"/>
-          <w:numId w:val="1"/>
-        </w:numPr>
-        <w:spacing w:after="80" w:line="240" w:lineRule="auto"/>
-        <w:ind w:left="720" w:hanging="357"/>
-        <w:contextualSpacing w:val="0"/>
-        <w:rPr>
-          <w:rFonts w:ascii="Montserrat" w:eastAsia="Times New Roman" w:hAnsi="Montserrat" w:cs="Times New Roman"/>
-          <w:lang w:eastAsia="es-AR"/>
-        </w:rPr>
-      </w:pPr>
-      <w:r>
-        <w:rPr>
-          <w:rFonts w:ascii="Montserrat" w:eastAsia="Times New Roman" w:hAnsi="Montserrat" w:cs="Times New Roman"/>
-          <w:lang w:eastAsia="es-AR"/>
-        </w:rPr>
-        <w:t xml:space="preserve">The result of this differentiation is stored in the </w:t>
-      </w:r>
-      <w:r>
-        <w:rPr>
-          <w:rFonts w:ascii="Courier New" w:eastAsia="Times New Roman" w:hAnsi="Courier New" w:cs="Courier New"/>
-          <w:b/>
-          <w:bCs/>
-          <w:lang w:eastAsia="es-AR"/>
-        </w:rPr>
-        <w:t>grad</w:t>
-      </w:r>
-      <w:r>
-        <w:rPr>
-          <w:rFonts w:ascii="Montserrat" w:eastAsia="Times New Roman" w:hAnsi="Montserrat" w:cs="Times New Roman"/>
-          <w:lang w:eastAsia="es-AR"/>
-        </w:rPr>
-        <w:t xml:space="preserve"> </w:t>
-      </w:r>
-      <w:r>
-        <w:rPr>
-          <w:rFonts w:ascii="Montserrat" w:eastAsia="Times New Roman" w:hAnsi="Montserrat" w:cs="Times New Roman"/>
-          <w:lang w:eastAsia="es-AR"/>
-        </w:rPr>
-        <w:t>attribute</w:t>
-      </w:r>
-      <w:r>
-        <w:rPr>
-          <w:rFonts w:ascii="Montserrat" w:eastAsia="Times New Roman" w:hAnsi="Montserrat" w:cs="Times New Roman"/>
-          <w:lang w:eastAsia="es-AR"/>
-        </w:rPr>
-        <w:t xml:space="preserve"> of the original input tensor, reflecting the value of the derivative at that specific input.</w:t>
-      </w:r>
-    </w:p>
-    <w:p>
-      <w:pPr>
-        <w:spacing w:after="240" w:line="240" w:lineRule="auto"/>
+        <w:t>. </w:t>
+      </w:r>
+    </w:p>
+    <w:p>
+      <w:pPr>
+        <w:spacing w:after="200" w:line="240" w:lineRule="auto"/>
         <w:jc w:val="center"/>
         <w:rPr>
-          <w:rFonts w:ascii="Montserrat" w:eastAsia="Times New Roman" w:hAnsi="Montserrat" w:cs="Courier New"/>
-          <w:lang w:eastAsia="es-AR"/>
-        </w:rPr>
-      </w:pPr>
-      <w:r>
-        <w:rPr>
-          <w:rFonts w:ascii="Montserrat" w:eastAsia="Times New Roman" w:hAnsi="Montserrat" w:cs="Courier New"/>
-          <w:noProof/>
+          <w:rFonts w:ascii="Montserrat" w:eastAsia="Times New Roman" w:hAnsi="Montserrat" w:cs="Times New Roman"/>
+          <w:lang w:eastAsia="es-AR"/>
+        </w:rPr>
+      </w:pPr>
+      <w:r>
+        <w:rPr>
+          <w:rFonts w:ascii="Montserrat" w:eastAsia="Times New Roman" w:hAnsi="Montserrat" w:cs="Times New Roman"/>
           <w:lang w:eastAsia="es-AR"/>
         </w:rPr>
         <w:drawing>
-          <wp:inline distT="0" distB="0" distL="0" distR="0" wp14:anchorId="538C8886" wp14:editId="026AEBA3">
-            <wp:extent cx="3600000" cy="1424797"/>
-            <wp:effectExtent l="0" t="0" r="635" b="4445"/>
-            <wp:docPr id="12" name="Imagen 12"/>
+          <wp:inline distT="0" distB="0" distL="0" distR="0" wp14:anchorId="18ED263C" wp14:editId="6CAD6AE1">
+            <wp:extent cx="1800000" cy="1827639"/>
+            <wp:effectExtent l="0" t="0" r="0" b="1270"/>
+            <wp:docPr id="1" name="Imagen 1"/>
             <wp:cNvGraphicFramePr>
               <a:graphicFrameLocks xmlns:a="http://schemas.openxmlformats.org/drawingml/2006/main" noChangeAspect="1"/>
             </wp:cNvGraphicFramePr>
@@ -2370,10 +2133,8 @@
               <a:graphicData uri="http://schemas.openxmlformats.org/drawingml/2006/picture">
                 <pic:pic xmlns:pic="http://schemas.openxmlformats.org/drawingml/2006/picture">
                   <pic:nvPicPr>
-                    <pic:cNvPr id="0" name="Picture 1"/>
-                    <pic:cNvPicPr>
-                      <a:picLocks noChangeAspect="1" noChangeArrowheads="1"/>
-                    </pic:cNvPicPr>
+                    <pic:cNvPr id="1" name=""/>
+                    <pic:cNvPicPr/>
                   </pic:nvPicPr>
                   <pic:blipFill>
                     <a:blip r:embed="rId15" cstate="print">
@@ -2383,23 +2144,18 @@
                         </a:ext>
                       </a:extLst>
                     </a:blip>
-                    <a:srcRect/>
                     <a:stretch>
                       <a:fillRect/>
                     </a:stretch>
                   </pic:blipFill>
-                  <pic:spPr bwMode="auto">
+                  <pic:spPr>
                     <a:xfrm>
                       <a:off x="0" y="0"/>
-                      <a:ext cx="3600000" cy="1424797"/>
+                      <a:ext cx="1800000" cy="1827639"/>
                     </a:xfrm>
                     <a:prstGeom prst="rect">
                       <a:avLst/>
                     </a:prstGeom>
-                    <a:noFill/>
-                    <a:ln>
-                      <a:noFill/>
-                    </a:ln>
                   </pic:spPr>
                 </pic:pic>
               </a:graphicData>
@@ -2410,290 +2166,103 @@
     </w:p>
     <w:p>
       <w:pPr>
-        <w:pStyle w:val="Ttulo3"/>
-        <w:spacing w:before="0" w:beforeAutospacing="0" w:after="240" w:afterAutospacing="0" w:line="276" w:lineRule="auto"/>
-        <w:ind w:left="-567"/>
-        <w:rPr>
-          <w:rFonts w:ascii="Montserrat" w:hAnsi="Montserrat"/>
-          <w:lang w:val="en-US"/>
-        </w:rPr>
-      </w:pPr>
-      <w:r>
-        <w:rPr>
-          <w:rFonts w:ascii="Segoe UI Emoji" w:hAnsi="Segoe UI Emoji" w:cs="Segoe UI Emoji"/>
-          <w:lang w:val="en-US"/>
-        </w:rPr>
-        <w:t>🔹</w:t>
-      </w:r>
-      <w:r>
-        <w:rPr>
-          <w:rFonts w:asciiTheme="minorHAnsi" w:eastAsiaTheme="minorHAnsi" w:hAnsiTheme="minorHAnsi" w:cstheme="minorBidi"/>
-          <w:b w:val="0"/>
-          <w:bCs w:val="0"/>
-          <w:sz w:val="22"/>
-          <w:szCs w:val="22"/>
-          <w:lang w:val="en-US" w:eastAsia="en-US"/>
-        </w:rPr>
-        <w:t xml:space="preserve"> </w:t>
-      </w:r>
-      <w:r>
-        <w:rPr>
-          <w:rFonts w:ascii="Montserrat" w:hAnsi="Montserrat"/>
-          <w:lang w:val="en-US"/>
-        </w:rPr>
-        <w:t>The Backward Graph and Tensor Attributes</w:t>
-      </w:r>
-    </w:p>
-    <w:p>
-      <w:pPr>
-        <w:spacing w:after="240" w:line="240" w:lineRule="auto"/>
-        <w:rPr>
-          <w:rFonts w:ascii="Montserrat" w:eastAsia="Times New Roman" w:hAnsi="Montserrat" w:cs="Courier New"/>
-          <w:lang w:eastAsia="es-AR"/>
-        </w:rPr>
-      </w:pPr>
-      <w:proofErr w:type="spellStart"/>
-      <w:r>
-        <w:rPr>
-          <w:rFonts w:ascii="Montserrat" w:eastAsia="Times New Roman" w:hAnsi="Montserrat" w:cs="Courier New"/>
-          <w:lang w:eastAsia="es-AR"/>
-        </w:rPr>
-        <w:t>PyTorch</w:t>
-      </w:r>
-      <w:proofErr w:type="spellEnd"/>
-      <w:r>
-        <w:rPr>
-          <w:rFonts w:ascii="Montserrat" w:eastAsia="Times New Roman" w:hAnsi="Montserrat" w:cs="Courier New"/>
-          <w:lang w:eastAsia="es-AR"/>
-        </w:rPr>
-        <w:t xml:space="preserve"> supports automatic differentiation by attaching metadata to tensors.</w:t>
-      </w:r>
-      <w:r>
-        <w:rPr>
-          <w:rFonts w:ascii="Montserrat" w:eastAsia="Times New Roman" w:hAnsi="Montserrat" w:cs="Courier New"/>
-          <w:lang w:eastAsia="es-AR"/>
-        </w:rPr>
-        <w:t xml:space="preserve"> </w:t>
-      </w:r>
-      <w:r>
-        <w:rPr>
-          <w:rFonts w:ascii="Montserrat" w:eastAsia="Times New Roman" w:hAnsi="Montserrat" w:cs="Courier New"/>
+        <w:numPr>
+          <w:ilvl w:val="0"/>
+          <w:numId w:val="9"/>
+        </w:numPr>
+        <w:spacing w:after="120" w:line="240" w:lineRule="auto"/>
+        <w:ind w:left="360"/>
+        <w:rPr>
+          <w:rFonts w:ascii="Montserrat" w:eastAsia="Times New Roman" w:hAnsi="Montserrat" w:cs="Times New Roman"/>
+          <w:lang w:val="es-AR" w:eastAsia="es-AR"/>
+        </w:rPr>
+      </w:pPr>
+      <w:r>
+        <w:rPr>
+          <w:rFonts w:ascii="Montserrat" w:eastAsia="Times New Roman" w:hAnsi="Montserrat" w:cs="Times New Roman"/>
           <w:b/>
           <w:bCs/>
-          <w:lang w:eastAsia="es-AR"/>
-        </w:rPr>
-        <w:t>The backward graph is essentially composed of metadata from multiple tensors and ops</w:t>
-      </w:r>
-      <w:r>
-        <w:rPr>
-          <w:rFonts w:ascii="Montserrat" w:eastAsia="Times New Roman" w:hAnsi="Montserrat" w:cs="Courier New"/>
-          <w:lang w:eastAsia="es-AR"/>
-        </w:rPr>
-        <w:t>, arranged in a way that allows gradient computation.</w:t>
-      </w:r>
-    </w:p>
-    <w:p>
-      <w:pPr>
-        <w:spacing w:after="240" w:line="240" w:lineRule="auto"/>
-        <w:rPr>
-          <w:rFonts w:ascii="Montserrat" w:eastAsia="Times New Roman" w:hAnsi="Montserrat" w:cs="Courier New"/>
-          <w:lang w:eastAsia="es-AR"/>
-        </w:rPr>
-      </w:pPr>
-      <w:r>
-        <w:rPr>
-          <w:rFonts w:ascii="Montserrat" w:eastAsia="Times New Roman" w:hAnsi="Montserrat" w:cs="Courier New"/>
-          <w:lang w:eastAsia="es-AR"/>
-        </w:rPr>
-        <w:t xml:space="preserve">Basically, </w:t>
-      </w:r>
-      <w:r>
-        <w:rPr>
-          <w:rFonts w:ascii="Montserrat" w:eastAsia="Times New Roman" w:hAnsi="Montserrat" w:cs="Courier New"/>
-          <w:lang w:eastAsia="es-AR"/>
-        </w:rPr>
-        <w:t xml:space="preserve">the </w:t>
-      </w:r>
-      <w:r>
-        <w:rPr>
-          <w:rFonts w:ascii="Montserrat" w:eastAsia="Times New Roman" w:hAnsi="Montserrat" w:cs="Courier New"/>
+          <w:lang w:val="es-AR" w:eastAsia="es-AR"/>
+        </w:rPr>
+        <w:t xml:space="preserve">Manual </w:t>
+      </w:r>
+      <w:proofErr w:type="spellStart"/>
+      <w:r>
+        <w:rPr>
+          <w:rFonts w:ascii="Montserrat" w:eastAsia="Times New Roman" w:hAnsi="Montserrat" w:cs="Times New Roman"/>
           <w:b/>
           <w:bCs/>
-          <w:lang w:eastAsia="es-AR"/>
-        </w:rPr>
-        <w:t>backward graph</w:t>
-      </w:r>
-      <w:r>
-        <w:rPr>
-          <w:rFonts w:ascii="Montserrat" w:eastAsia="Times New Roman" w:hAnsi="Montserrat" w:cs="Courier New"/>
-          <w:lang w:eastAsia="es-AR"/>
-        </w:rPr>
-        <w:t xml:space="preserve"> relies on tensor metadata to </w:t>
-      </w:r>
-      <w:r>
-        <w:rPr>
-          <w:rFonts w:ascii="Montserrat" w:eastAsia="Times New Roman" w:hAnsi="Montserrat" w:cs="Courier New"/>
-          <w:b/>
-          <w:bCs/>
-          <w:lang w:eastAsia="es-AR"/>
-        </w:rPr>
-        <w:t>compute gradients</w:t>
-      </w:r>
-      <w:r>
-        <w:rPr>
-          <w:rFonts w:ascii="Montserrat" w:eastAsia="Times New Roman" w:hAnsi="Montserrat" w:cs="Courier New"/>
-          <w:lang w:eastAsia="es-AR"/>
-        </w:rPr>
-        <w:t xml:space="preserve"> correctly.</w:t>
-      </w:r>
-    </w:p>
-    <w:p>
-      <w:pPr>
-        <w:spacing w:after="240" w:line="240" w:lineRule="auto"/>
-        <w:rPr>
-          <w:rFonts w:ascii="Montserrat" w:eastAsia="Times New Roman" w:hAnsi="Montserrat" w:cs="Courier New"/>
-          <w:lang w:eastAsia="es-AR"/>
-        </w:rPr>
-      </w:pPr>
-      <w:proofErr w:type="spellStart"/>
-      <w:r>
-        <w:rPr>
-          <w:rFonts w:ascii="Montserrat" w:eastAsia="Times New Roman" w:hAnsi="Montserrat" w:cs="Courier New"/>
-          <w:lang w:eastAsia="es-AR"/>
-        </w:rPr>
-        <w:t>PyTorch</w:t>
+          <w:lang w:val="es-AR" w:eastAsia="es-AR"/>
+        </w:rPr>
+        <w:t>Application</w:t>
       </w:r>
       <w:proofErr w:type="spellEnd"/>
       <w:r>
         <w:rPr>
-          <w:rFonts w:ascii="Montserrat" w:eastAsia="Times New Roman" w:hAnsi="Montserrat" w:cs="Courier New"/>
-          <w:lang w:eastAsia="es-AR"/>
-        </w:rPr>
-        <w:t xml:space="preserve"> constructs a </w:t>
-      </w:r>
-      <w:r>
-        <w:rPr>
-          <w:rFonts w:ascii="Montserrat" w:eastAsia="Times New Roman" w:hAnsi="Montserrat" w:cs="Courier New"/>
-          <w:b/>
-          <w:bCs/>
-          <w:lang w:eastAsia="es-AR"/>
-        </w:rPr>
-        <w:t>backward graph</w:t>
-      </w:r>
-      <w:r>
-        <w:rPr>
-          <w:rFonts w:ascii="Montserrat" w:eastAsia="Times New Roman" w:hAnsi="Montserrat" w:cs="Courier New"/>
-          <w:lang w:eastAsia="es-AR"/>
-        </w:rPr>
-        <w:t>, where tensors and operations</w:t>
-      </w:r>
-      <w:r>
-        <w:rPr>
-          <w:rFonts w:ascii="Montserrat" w:eastAsia="Times New Roman" w:hAnsi="Montserrat" w:cs="Courier New"/>
-          <w:lang w:eastAsia="es-AR"/>
-        </w:rPr>
-        <w:t xml:space="preserve"> (backward function for example)</w:t>
-      </w:r>
-      <w:r>
-        <w:rPr>
-          <w:rFonts w:ascii="Montserrat" w:eastAsia="Times New Roman" w:hAnsi="Montserrat" w:cs="Courier New"/>
-          <w:lang w:eastAsia="es-AR"/>
-        </w:rPr>
-        <w:t xml:space="preserve"> are nodes. This structure allows tracing back through computations to evaluate derivatives.</w:t>
-      </w:r>
-    </w:p>
-    <w:p>
-      <w:pPr>
-        <w:spacing w:after="240" w:line="240" w:lineRule="auto"/>
-        <w:rPr>
-          <w:rFonts w:ascii="Montserrat" w:eastAsia="Times New Roman" w:hAnsi="Montserrat" w:cs="Courier New"/>
-          <w:lang w:eastAsia="es-AR"/>
-        </w:rPr>
-      </w:pPr>
-      <w:r>
-        <w:rPr>
-          <w:rFonts w:ascii="Montserrat" w:eastAsia="Times New Roman" w:hAnsi="Montserrat" w:cs="Courier New"/>
-          <w:lang w:eastAsia="es-AR"/>
-        </w:rPr>
-        <w:t xml:space="preserve">Based upon whether a particular tensor is a leaf or not in the graph, </w:t>
-      </w:r>
-      <w:proofErr w:type="spellStart"/>
-      <w:r>
-        <w:rPr>
-          <w:rFonts w:ascii="Montserrat" w:eastAsia="Times New Roman" w:hAnsi="Montserrat" w:cs="Courier New"/>
-          <w:lang w:eastAsia="es-AR"/>
-        </w:rPr>
-        <w:t>pytorch</w:t>
-      </w:r>
-      <w:proofErr w:type="spellEnd"/>
-      <w:r>
-        <w:rPr>
-          <w:rFonts w:ascii="Montserrat" w:eastAsia="Times New Roman" w:hAnsi="Montserrat" w:cs="Courier New"/>
-          <w:lang w:eastAsia="es-AR"/>
-        </w:rPr>
-        <w:t xml:space="preserve"> evaluates the derivative of that tensor. </w:t>
-      </w:r>
-    </w:p>
-    <w:p>
-      <w:pPr>
-        <w:spacing w:after="240" w:line="240" w:lineRule="auto"/>
-        <w:rPr>
-          <w:rFonts w:ascii="Montserrat" w:eastAsia="Times New Roman" w:hAnsi="Montserrat" w:cs="Courier New"/>
-          <w:lang w:eastAsia="es-AR"/>
-        </w:rPr>
-      </w:pPr>
-      <w:r>
-        <w:rPr>
-          <w:rFonts w:ascii="Montserrat" w:eastAsia="Times New Roman" w:hAnsi="Montserrat" w:cs="Courier New"/>
-          <w:lang w:eastAsia="es-AR"/>
-        </w:rPr>
-        <w:t xml:space="preserve">If the leaf attribute for a tensor is set to True, </w:t>
-      </w:r>
-      <w:proofErr w:type="spellStart"/>
-      <w:r>
-        <w:rPr>
-          <w:rFonts w:ascii="Montserrat" w:eastAsia="Times New Roman" w:hAnsi="Montserrat" w:cs="Courier New"/>
-          <w:lang w:eastAsia="es-AR"/>
-        </w:rPr>
-        <w:t>pytorch</w:t>
-      </w:r>
-      <w:proofErr w:type="spellEnd"/>
-      <w:r>
-        <w:rPr>
-          <w:rFonts w:ascii="Montserrat" w:eastAsia="Times New Roman" w:hAnsi="Montserrat" w:cs="Courier New"/>
-          <w:lang w:eastAsia="es-AR"/>
-        </w:rPr>
-        <w:t xml:space="preserve"> won’t evaluate its derivative. </w:t>
-      </w:r>
-    </w:p>
-    <w:p>
-      <w:pPr>
-        <w:spacing w:after="240" w:line="240" w:lineRule="auto"/>
-        <w:rPr>
-          <w:rFonts w:ascii="Montserrat" w:eastAsia="Times New Roman" w:hAnsi="Montserrat" w:cs="Courier New"/>
-          <w:lang w:eastAsia="es-AR"/>
-        </w:rPr>
-      </w:pPr>
-      <w:r>
-        <w:rPr>
-          <w:rFonts w:ascii="Montserrat" w:eastAsia="Times New Roman" w:hAnsi="Montserrat" w:cs="Courier New"/>
+          <w:rFonts w:ascii="Montserrat" w:eastAsia="Times New Roman" w:hAnsi="Montserrat" w:cs="Times New Roman"/>
+          <w:lang w:val="es-AR" w:eastAsia="es-AR"/>
+        </w:rPr>
+        <w:t>:</w:t>
+      </w:r>
+    </w:p>
+    <w:p>
+      <w:pPr>
+        <w:spacing w:after="200" w:line="240" w:lineRule="auto"/>
+        <w:ind w:left="363"/>
+        <w:rPr>
+          <w:rFonts w:ascii="Montserrat" w:eastAsia="Times New Roman" w:hAnsi="Montserrat" w:cs="Times New Roman"/>
+          <w:lang w:eastAsia="es-AR"/>
+        </w:rPr>
+      </w:pPr>
+      <w:r>
+        <w:rPr>
+          <w:rFonts w:ascii="Montserrat" w:eastAsia="Times New Roman" w:hAnsi="Montserrat" w:cs="Times New Roman"/>
+          <w:lang w:eastAsia="es-AR"/>
+        </w:rPr>
+        <w:t>In the constructor, we place a list. The first element of the list is the constructor for the first transform</w:t>
+      </w:r>
+      <w:r>
+        <w:rPr>
+          <w:rFonts w:ascii="Montserrat" w:eastAsia="Times New Roman" w:hAnsi="Montserrat" w:cs="Times New Roman"/>
+          <w:lang w:eastAsia="es-AR"/>
+        </w:rPr>
+        <w:t xml:space="preserve">, </w:t>
+      </w:r>
+      <w:r>
+        <w:rPr>
+          <w:rFonts w:ascii="Montserrat" w:eastAsia="Times New Roman" w:hAnsi="Montserrat" w:cs="Times New Roman"/>
+          <w:lang w:eastAsia="es-AR"/>
+        </w:rPr>
+        <w:t>the second element of the list is the constructor for the second transform.</w:t>
+      </w:r>
+    </w:p>
+    <w:p>
+      <w:pPr>
+        <w:spacing w:after="200" w:line="240" w:lineRule="auto"/>
+        <w:ind w:left="567"/>
+        <w:rPr>
+          <w:rFonts w:ascii="Montserrat" w:eastAsia="Times New Roman" w:hAnsi="Montserrat" w:cs="Times New Roman"/>
+          <w:lang w:eastAsia="es-AR"/>
+        </w:rPr>
+      </w:pPr>
+      <w:r>
+        <w:rPr>
+          <w:rFonts w:ascii="Montserrat" w:eastAsia="Times New Roman" w:hAnsi="Montserrat" w:cs="Times New Roman"/>
+          <w:lang w:eastAsia="es-AR"/>
+        </w:rPr>
+        <w:t> </w:t>
+      </w:r>
+      <w:r>
+        <w:rPr>
+          <w:rFonts w:ascii="Montserrat" w:eastAsia="Times New Roman" w:hAnsi="Montserrat" w:cs="Times New Roman"/>
           <w:noProof/>
           <w:lang w:eastAsia="es-AR"/>
         </w:rPr>
-        <w:lastRenderedPageBreak/>
         <w:drawing>
-          <wp:anchor distT="0" distB="0" distL="114300" distR="114300" simplePos="0" relativeHeight="251687936" behindDoc="0" locked="0" layoutInCell="1" allowOverlap="1" wp14:anchorId="47655008" wp14:editId="75E38A52">
-            <wp:simplePos x="0" y="0"/>
-            <wp:positionH relativeFrom="column">
-              <wp:posOffset>3794125</wp:posOffset>
-            </wp:positionH>
-            <wp:positionV relativeFrom="paragraph">
-              <wp:posOffset>7213</wp:posOffset>
-            </wp:positionV>
-            <wp:extent cx="2160000" cy="2505183"/>
-            <wp:effectExtent l="0" t="0" r="0" b="0"/>
-            <wp:wrapSquare wrapText="bothSides"/>
-            <wp:docPr id="13" name="Imagen 13"/>
+          <wp:inline distT="0" distB="0" distL="0" distR="0" wp14:anchorId="35E2D8EC" wp14:editId="3C350581">
+            <wp:extent cx="3600000" cy="696610"/>
+            <wp:effectExtent l="0" t="0" r="635" b="8255"/>
+            <wp:docPr id="19" name="Imagen 19"/>
             <wp:cNvGraphicFramePr>
               <a:graphicFrameLocks xmlns:a="http://schemas.openxmlformats.org/drawingml/2006/main" noChangeAspect="1"/>
             </wp:cNvGraphicFramePr>
@@ -2701,7 +2270,7 @@
               <a:graphicData uri="http://schemas.openxmlformats.org/drawingml/2006/picture">
                 <pic:pic xmlns:pic="http://schemas.openxmlformats.org/drawingml/2006/picture">
                   <pic:nvPicPr>
-                    <pic:cNvPr id="0" name="Picture 2"/>
+                    <pic:cNvPr id="0" name="Picture 4"/>
                     <pic:cNvPicPr>
                       <a:picLocks noChangeAspect="1" noChangeArrowheads="1"/>
                     </pic:cNvPicPr>
@@ -2722,7 +2291,7 @@
                   <pic:spPr bwMode="auto">
                     <a:xfrm>
                       <a:off x="0" y="0"/>
-                      <a:ext cx="2160000" cy="2505183"/>
+                      <a:ext cx="3600000" cy="696610"/>
                     </a:xfrm>
                     <a:prstGeom prst="rect">
                       <a:avLst/>
@@ -2735,454 +2304,30 @@
                 </pic:pic>
               </a:graphicData>
             </a:graphic>
-          </wp:anchor>
+          </wp:inline>
         </w:drawing>
       </w:r>
     </w:p>
     <w:p>
       <w:pPr>
-        <w:spacing w:after="120" w:line="240" w:lineRule="auto"/>
-        <w:rPr>
-          <w:rFonts w:ascii="Montserrat" w:eastAsia="Times New Roman" w:hAnsi="Montserrat" w:cs="Courier New"/>
-          <w:lang w:eastAsia="es-AR"/>
-        </w:rPr>
-      </w:pPr>
-      <w:r>
-        <w:rPr>
-          <w:rFonts w:ascii="Montserrat" w:eastAsia="Times New Roman" w:hAnsi="Montserrat" w:cs="Courier New"/>
-          <w:lang w:eastAsia="es-AR"/>
-        </w:rPr>
-        <w:t>Each tensor has important attributes:</w:t>
-      </w:r>
-    </w:p>
-    <w:p>
-      <w:pPr>
-        <w:pStyle w:val="Prrafodelista"/>
-        <w:numPr>
-          <w:ilvl w:val="0"/>
-          <w:numId w:val="2"/>
-        </w:numPr>
-        <w:spacing w:after="40" w:line="240" w:lineRule="auto"/>
-        <w:rPr>
-          <w:rFonts w:ascii="Montserrat" w:eastAsia="Times New Roman" w:hAnsi="Montserrat" w:cs="Courier New"/>
-          <w:lang w:eastAsia="es-AR"/>
-        </w:rPr>
-      </w:pPr>
-      <w:r>
-        <w:rPr>
-          <w:rFonts w:ascii="Montserrat" w:eastAsia="Times New Roman" w:hAnsi="Montserrat" w:cs="Courier New"/>
-          <w:b/>
-          <w:bCs/>
-          <w:lang w:eastAsia="es-AR"/>
-        </w:rPr>
-        <w:t>Data</w:t>
-      </w:r>
-      <w:r>
-        <w:rPr>
-          <w:rFonts w:ascii="Montserrat" w:eastAsia="Times New Roman" w:hAnsi="Montserrat" w:cs="Courier New"/>
-          <w:lang w:eastAsia="es-AR"/>
-        </w:rPr>
-        <w:t>: Holds the actual numerical value.</w:t>
-      </w:r>
-    </w:p>
-    <w:p>
-      <w:pPr>
-        <w:pStyle w:val="Prrafodelista"/>
-        <w:numPr>
-          <w:ilvl w:val="0"/>
-          <w:numId w:val="2"/>
-        </w:numPr>
-        <w:spacing w:after="40" w:line="240" w:lineRule="auto"/>
-        <w:rPr>
-          <w:rFonts w:ascii="Montserrat" w:eastAsia="Times New Roman" w:hAnsi="Montserrat" w:cs="Courier New"/>
-          <w:lang w:eastAsia="es-AR"/>
-        </w:rPr>
-      </w:pPr>
-      <w:r>
-        <w:rPr>
-          <w:rFonts w:ascii="Montserrat" w:eastAsia="Times New Roman" w:hAnsi="Montserrat" w:cs="Courier New"/>
-          <w:b/>
-          <w:bCs/>
-          <w:lang w:eastAsia="es-AR"/>
-        </w:rPr>
-        <w:t>Grad</w:t>
-      </w:r>
-      <w:r>
-        <w:rPr>
-          <w:rFonts w:ascii="Montserrat" w:eastAsia="Times New Roman" w:hAnsi="Montserrat" w:cs="Courier New"/>
-          <w:lang w:eastAsia="es-AR"/>
-        </w:rPr>
-        <w:t>: Stores the computed derivative once calculated.</w:t>
-      </w:r>
-    </w:p>
-    <w:p>
-      <w:pPr>
-        <w:pStyle w:val="Prrafodelista"/>
-        <w:numPr>
-          <w:ilvl w:val="0"/>
-          <w:numId w:val="2"/>
-        </w:numPr>
-        <w:spacing w:after="40" w:line="240" w:lineRule="auto"/>
-        <w:rPr>
-          <w:rFonts w:ascii="Montserrat" w:eastAsia="Times New Roman" w:hAnsi="Montserrat" w:cs="Courier New"/>
-          <w:lang w:eastAsia="es-AR"/>
-        </w:rPr>
-      </w:pPr>
-      <w:proofErr w:type="spellStart"/>
-      <w:r>
-        <w:rPr>
-          <w:rFonts w:ascii="Montserrat" w:eastAsia="Times New Roman" w:hAnsi="Montserrat" w:cs="Courier New"/>
-          <w:b/>
-          <w:bCs/>
-          <w:lang w:eastAsia="es-AR"/>
-        </w:rPr>
-        <w:t>Grad_fn</w:t>
-      </w:r>
-      <w:proofErr w:type="spellEnd"/>
-      <w:r>
-        <w:rPr>
-          <w:rFonts w:ascii="Montserrat" w:eastAsia="Times New Roman" w:hAnsi="Montserrat" w:cs="Courier New"/>
-          <w:lang w:eastAsia="es-AR"/>
-        </w:rPr>
-        <w:t>: Points to the function used to generate the tensor.</w:t>
-      </w:r>
-    </w:p>
-    <w:p>
-      <w:pPr>
-        <w:pStyle w:val="Prrafodelista"/>
-        <w:numPr>
-          <w:ilvl w:val="0"/>
-          <w:numId w:val="2"/>
-        </w:numPr>
-        <w:spacing w:after="40" w:line="240" w:lineRule="auto"/>
-        <w:rPr>
-          <w:rFonts w:ascii="Montserrat" w:eastAsia="Times New Roman" w:hAnsi="Montserrat" w:cs="Courier New"/>
-          <w:lang w:eastAsia="es-AR"/>
-        </w:rPr>
-      </w:pPr>
-      <w:proofErr w:type="spellStart"/>
-      <w:r>
-        <w:rPr>
-          <w:rFonts w:ascii="Montserrat" w:eastAsia="Times New Roman" w:hAnsi="Montserrat" w:cs="Courier New"/>
-          <w:b/>
-          <w:bCs/>
-          <w:lang w:eastAsia="es-AR"/>
-        </w:rPr>
-        <w:t>Is_leaf</w:t>
-      </w:r>
-      <w:proofErr w:type="spellEnd"/>
-      <w:r>
-        <w:rPr>
-          <w:rFonts w:ascii="Montserrat" w:eastAsia="Times New Roman" w:hAnsi="Montserrat" w:cs="Courier New"/>
-          <w:lang w:eastAsia="es-AR"/>
-        </w:rPr>
-        <w:t>: Indicates whether the tensor is a leaf node in the graph.</w:t>
-      </w:r>
-    </w:p>
-    <w:p>
-      <w:pPr>
-        <w:pStyle w:val="Prrafodelista"/>
-        <w:numPr>
-          <w:ilvl w:val="0"/>
-          <w:numId w:val="2"/>
-        </w:numPr>
-        <w:spacing w:after="240" w:line="240" w:lineRule="auto"/>
-        <w:rPr>
-          <w:rFonts w:ascii="Montserrat" w:eastAsia="Times New Roman" w:hAnsi="Montserrat" w:cs="Courier New"/>
-          <w:lang w:eastAsia="es-AR"/>
-        </w:rPr>
-      </w:pPr>
-      <w:proofErr w:type="spellStart"/>
-      <w:r>
-        <w:rPr>
-          <w:rFonts w:ascii="Montserrat" w:eastAsia="Times New Roman" w:hAnsi="Montserrat" w:cs="Courier New"/>
-          <w:b/>
-          <w:bCs/>
-          <w:lang w:eastAsia="es-AR"/>
-        </w:rPr>
-        <w:t>Requires_grad</w:t>
-      </w:r>
-      <w:proofErr w:type="spellEnd"/>
-      <w:r>
-        <w:rPr>
-          <w:rFonts w:ascii="Montserrat" w:eastAsia="Times New Roman" w:hAnsi="Montserrat" w:cs="Courier New"/>
-          <w:lang w:eastAsia="es-AR"/>
-        </w:rPr>
-        <w:t xml:space="preserve">: Signals </w:t>
-      </w:r>
-      <w:proofErr w:type="gramStart"/>
-      <w:r>
-        <w:rPr>
-          <w:rFonts w:ascii="Montserrat" w:eastAsia="Times New Roman" w:hAnsi="Montserrat" w:cs="Courier New"/>
-          <w:lang w:eastAsia="es-AR"/>
-        </w:rPr>
-        <w:t>that gradients</w:t>
-      </w:r>
-      <w:proofErr w:type="gramEnd"/>
-      <w:r>
-        <w:rPr>
-          <w:rFonts w:ascii="Montserrat" w:eastAsia="Times New Roman" w:hAnsi="Montserrat" w:cs="Courier New"/>
-          <w:lang w:eastAsia="es-AR"/>
-        </w:rPr>
-        <w:t xml:space="preserve"> should be tracked for this tensor</w:t>
-      </w:r>
-    </w:p>
-    <w:p>
-      <w:pPr>
-        <w:spacing w:after="240" w:line="240" w:lineRule="auto"/>
-        <w:rPr>
-          <w:rFonts w:ascii="Montserrat" w:eastAsia="Times New Roman" w:hAnsi="Montserrat" w:cs="Courier New"/>
-          <w:lang w:eastAsia="es-AR"/>
-        </w:rPr>
-      </w:pPr>
-    </w:p>
-    <w:p>
-      <w:pPr>
-        <w:spacing w:after="240" w:line="240" w:lineRule="auto"/>
-        <w:rPr>
-          <w:rFonts w:ascii="Montserrat" w:eastAsia="Times New Roman" w:hAnsi="Montserrat" w:cs="Courier New"/>
-          <w:lang w:eastAsia="es-AR"/>
-        </w:rPr>
-      </w:pPr>
-      <w:proofErr w:type="spellStart"/>
-      <w:r>
-        <w:rPr>
-          <w:rFonts w:ascii="Segoe UI Emoji" w:eastAsia="Times New Roman" w:hAnsi="Segoe UI Emoji" w:cs="Segoe UI Emoji"/>
-          <w:lang w:eastAsia="es-AR"/>
-        </w:rPr>
-        <w:t>ℹ️</w:t>
-      </w:r>
-      <w:r>
-        <w:rPr>
-          <w:rFonts w:ascii="Montserrat" w:eastAsia="Times New Roman" w:hAnsi="Montserrat" w:cs="Courier New"/>
-          <w:lang w:eastAsia="es-AR"/>
-        </w:rPr>
-        <w:t>PyTorch</w:t>
-      </w:r>
-      <w:proofErr w:type="spellEnd"/>
-      <w:r>
-        <w:rPr>
-          <w:rFonts w:ascii="Montserrat" w:eastAsia="Times New Roman" w:hAnsi="Montserrat" w:cs="Courier New"/>
-          <w:lang w:eastAsia="es-AR"/>
-        </w:rPr>
-        <w:t xml:space="preserve"> evaluates gradients using this graph, determining how changes in input tensors affect output tensors.</w:t>
-      </w:r>
-    </w:p>
-    <w:p>
-      <w:pPr>
-        <w:pStyle w:val="Prrafodelista"/>
-        <w:spacing w:after="80"/>
-        <w:ind w:left="0"/>
-        <w:contextualSpacing w:val="0"/>
-        <w:rPr>
-          <w:rFonts w:ascii="Montserrat" w:hAnsi="Montserrat" w:cs="Segoe UI Emoji"/>
-          <w:iCs/>
-        </w:rPr>
-      </w:pPr>
-      <w:r>
-        <w:rPr>
-          <w:rFonts w:ascii="Segoe UI Emoji" w:hAnsi="Segoe UI Emoji" w:cs="Segoe UI Emoji"/>
-          <w:iCs/>
-        </w:rPr>
-        <w:t>🔸</w:t>
-      </w:r>
-      <w:r>
-        <w:rPr>
-          <w:rFonts w:ascii="Montserrat" w:hAnsi="Montserrat" w:cs="Segoe UI Emoji"/>
-          <w:iCs/>
-        </w:rPr>
-        <w:t xml:space="preserve"> </w:t>
-      </w:r>
-      <w:r>
-        <w:rPr>
-          <w:rFonts w:ascii="Montserrat" w:hAnsi="Montserrat" w:cs="Segoe UI Emoji"/>
-          <w:b/>
-          <w:bCs/>
-          <w:iCs/>
-        </w:rPr>
-        <w:t>Single Variable Differentiation</w:t>
-      </w:r>
-      <w:r>
-        <w:rPr>
-          <w:rFonts w:ascii="Montserrat" w:hAnsi="Montserrat" w:cs="Segoe UI Emoji"/>
-          <w:b/>
-          <w:bCs/>
-          <w:iCs/>
-        </w:rPr>
-        <w:t>:</w:t>
-      </w:r>
-    </w:p>
-    <w:p>
-      <w:pPr>
-        <w:spacing w:after="120" w:line="240" w:lineRule="auto"/>
-        <w:ind w:left="567"/>
-        <w:rPr>
-          <w:rFonts w:ascii="Montserrat" w:eastAsia="Times New Roman" w:hAnsi="Montserrat" w:cs="Courier New"/>
-          <w:lang w:eastAsia="es-AR"/>
-        </w:rPr>
-      </w:pPr>
-      <w:proofErr w:type="spellStart"/>
-      <w:r>
-        <w:rPr>
-          <w:rFonts w:ascii="Montserrat" w:eastAsia="Times New Roman" w:hAnsi="Montserrat" w:cs="Courier New"/>
-          <w:lang w:eastAsia="es-AR"/>
-        </w:rPr>
-        <w:t>PyTorch</w:t>
-      </w:r>
-      <w:proofErr w:type="spellEnd"/>
-      <w:r>
-        <w:rPr>
-          <w:rFonts w:ascii="Montserrat" w:eastAsia="Times New Roman" w:hAnsi="Montserrat" w:cs="Courier New"/>
-          <w:lang w:eastAsia="es-AR"/>
-        </w:rPr>
-        <w:t xml:space="preserve"> allows gradient to be computed automatically:</w:t>
-      </w:r>
-    </w:p>
-    <w:p>
-      <w:pPr>
-        <w:numPr>
-          <w:ilvl w:val="0"/>
-          <w:numId w:val="3"/>
-        </w:numPr>
-        <w:spacing w:after="40" w:line="240" w:lineRule="auto"/>
-        <w:ind w:left="1080"/>
-        <w:rPr>
-          <w:rFonts w:ascii="Montserrat" w:eastAsia="Times New Roman" w:hAnsi="Montserrat" w:cs="Courier New"/>
-          <w:lang w:eastAsia="es-AR"/>
-        </w:rPr>
-      </w:pPr>
-      <w:r>
-        <w:rPr>
-          <w:rFonts w:ascii="Montserrat" w:eastAsia="Times New Roman" w:hAnsi="Montserrat" w:cs="Courier New"/>
-          <w:lang w:eastAsia="es-AR"/>
-        </w:rPr>
-        <w:t>Define the tensor x with gradient tracking enabled.</w:t>
-      </w:r>
-    </w:p>
-    <w:p>
-      <w:pPr>
-        <w:numPr>
-          <w:ilvl w:val="0"/>
-          <w:numId w:val="3"/>
-        </w:numPr>
-        <w:spacing w:after="40" w:line="240" w:lineRule="auto"/>
-        <w:ind w:left="1080"/>
-        <w:rPr>
-          <w:rFonts w:ascii="Montserrat" w:eastAsia="Times New Roman" w:hAnsi="Montserrat" w:cs="Courier New"/>
-          <w:lang w:eastAsia="es-AR"/>
-        </w:rPr>
-      </w:pPr>
-      <w:r>
-        <w:rPr>
-          <w:rFonts w:ascii="Montserrat" w:eastAsia="Times New Roman" w:hAnsi="Montserrat" w:cs="Courier New"/>
-          <w:lang w:eastAsia="es-AR"/>
-        </w:rPr>
-        <w:t>Define z in terms of x.</w:t>
-      </w:r>
-    </w:p>
-    <w:p>
-      <w:pPr>
-        <w:numPr>
-          <w:ilvl w:val="0"/>
-          <w:numId w:val="3"/>
-        </w:numPr>
-        <w:spacing w:after="40" w:line="240" w:lineRule="auto"/>
-        <w:ind w:left="1080"/>
-        <w:rPr>
-          <w:rFonts w:ascii="Montserrat" w:eastAsia="Times New Roman" w:hAnsi="Montserrat" w:cs="Courier New"/>
-          <w:lang w:val="es-AR" w:eastAsia="es-AR"/>
-        </w:rPr>
-      </w:pPr>
-      <w:proofErr w:type="spellStart"/>
-      <w:r>
-        <w:rPr>
-          <w:rFonts w:ascii="Montserrat" w:eastAsia="Times New Roman" w:hAnsi="Montserrat" w:cs="Courier New"/>
-          <w:lang w:val="es-AR" w:eastAsia="es-AR"/>
-        </w:rPr>
-        <w:t>Trigger</w:t>
-      </w:r>
-      <w:proofErr w:type="spellEnd"/>
-      <w:r>
-        <w:rPr>
-          <w:rFonts w:ascii="Montserrat" w:eastAsia="Times New Roman" w:hAnsi="Montserrat" w:cs="Courier New"/>
-          <w:lang w:val="es-AR" w:eastAsia="es-AR"/>
-        </w:rPr>
-        <w:t xml:space="preserve"> </w:t>
-      </w:r>
-      <w:proofErr w:type="spellStart"/>
-      <w:r>
-        <w:rPr>
-          <w:rFonts w:ascii="Montserrat" w:eastAsia="Times New Roman" w:hAnsi="Montserrat" w:cs="Courier New"/>
-          <w:lang w:val="es-AR" w:eastAsia="es-AR"/>
-        </w:rPr>
-        <w:t>backpropagation</w:t>
-      </w:r>
-      <w:proofErr w:type="spellEnd"/>
-      <w:r>
-        <w:rPr>
-          <w:rFonts w:ascii="Montserrat" w:eastAsia="Times New Roman" w:hAnsi="Montserrat" w:cs="Courier New"/>
-          <w:lang w:val="es-AR" w:eastAsia="es-AR"/>
-        </w:rPr>
-        <w:t>.</w:t>
-      </w:r>
-    </w:p>
-    <w:p>
-      <w:pPr>
-        <w:numPr>
-          <w:ilvl w:val="0"/>
-          <w:numId w:val="3"/>
-        </w:numPr>
-        <w:spacing w:after="240" w:line="240" w:lineRule="auto"/>
-        <w:ind w:left="1080"/>
-        <w:rPr>
-          <w:rFonts w:ascii="Montserrat" w:eastAsia="Times New Roman" w:hAnsi="Montserrat" w:cs="Courier New"/>
-          <w:lang w:eastAsia="es-AR"/>
-        </w:rPr>
-      </w:pPr>
-      <w:r>
-        <w:rPr>
-          <w:rFonts w:ascii="Montserrat" w:eastAsia="Times New Roman" w:hAnsi="Montserrat" w:cs="Courier New"/>
-          <w:lang w:eastAsia="es-AR"/>
-        </w:rPr>
-        <w:t xml:space="preserve">Access the result through </w:t>
-      </w:r>
-      <w:proofErr w:type="gramStart"/>
-      <w:r>
-        <w:rPr>
-          <w:rFonts w:ascii="Montserrat" w:eastAsia="Times New Roman" w:hAnsi="Montserrat" w:cs="Courier New"/>
-          <w:lang w:eastAsia="es-AR"/>
-        </w:rPr>
-        <w:t>the .grad</w:t>
-      </w:r>
-      <w:proofErr w:type="gramEnd"/>
-      <w:r>
-        <w:rPr>
-          <w:rFonts w:ascii="Montserrat" w:eastAsia="Times New Roman" w:hAnsi="Montserrat" w:cs="Courier New"/>
-          <w:lang w:eastAsia="es-AR"/>
-        </w:rPr>
-        <w:t xml:space="preserve"> attribute.</w:t>
-      </w:r>
-    </w:p>
-    <w:p>
-      <w:pPr>
-        <w:spacing w:after="240" w:line="240" w:lineRule="auto"/>
-        <w:jc w:val="center"/>
-        <w:rPr>
-          <w:rFonts w:ascii="Montserrat" w:eastAsia="Times New Roman" w:hAnsi="Montserrat" w:cs="Courier New"/>
-          <w:lang w:eastAsia="es-AR"/>
-        </w:rPr>
-      </w:pPr>
-      <w:r>
-        <w:rPr>
-          <w:rFonts w:ascii="Montserrat" w:eastAsia="Times New Roman" w:hAnsi="Montserrat" w:cs="Courier New"/>
+        <w:spacing w:after="200" w:line="240" w:lineRule="auto"/>
+        <w:ind w:left="850"/>
+        <w:rPr>
+          <w:rFonts w:ascii="Montserrat" w:eastAsia="Times New Roman" w:hAnsi="Montserrat" w:cs="Times New Roman"/>
+          <w:lang w:eastAsia="es-AR"/>
+        </w:rPr>
+      </w:pPr>
+      <w:r>
+        <w:rPr>
+          <w:rFonts w:ascii="Montserrat" w:eastAsia="Times New Roman" w:hAnsi="Montserrat" w:cs="Times New Roman"/>
           <w:noProof/>
           <w:lang w:eastAsia="es-AR"/>
         </w:rPr>
         <w:drawing>
-          <wp:inline distT="0" distB="0" distL="0" distR="0" wp14:anchorId="64A73219" wp14:editId="4B528D36">
-            <wp:extent cx="2880000" cy="1115233"/>
-            <wp:effectExtent l="0" t="0" r="0" b="8890"/>
-            <wp:docPr id="15" name="Imagen 15"/>
+          <wp:inline distT="0" distB="0" distL="0" distR="0" wp14:anchorId="3C51D7B8" wp14:editId="3CCB0EF9">
+            <wp:extent cx="4680000" cy="860537"/>
+            <wp:effectExtent l="0" t="0" r="6350" b="0"/>
+            <wp:docPr id="14" name="Imagen 14"/>
             <wp:cNvGraphicFramePr>
               <a:graphicFrameLocks xmlns:a="http://schemas.openxmlformats.org/drawingml/2006/main" noChangeAspect="1"/>
             </wp:cNvGraphicFramePr>
@@ -3211,7 +2356,7 @@
                   <pic:spPr bwMode="auto">
                     <a:xfrm>
                       <a:off x="0" y="0"/>
-                      <a:ext cx="2880000" cy="1115233"/>
+                      <a:ext cx="4680000" cy="860537"/>
                     </a:xfrm>
                     <a:prstGeom prst="rect">
                       <a:avLst/>
@@ -3230,485 +2375,124 @@
     </w:p>
     <w:p>
       <w:pPr>
-        <w:spacing w:after="240" w:line="240" w:lineRule="auto"/>
-        <w:jc w:val="center"/>
-        <w:rPr>
-          <w:rFonts w:ascii="Montserrat" w:eastAsia="Times New Roman" w:hAnsi="Montserrat" w:cs="Courier New"/>
-          <w:lang w:eastAsia="es-AR"/>
-        </w:rPr>
-      </w:pPr>
-    </w:p>
-    <w:p>
-      <w:pPr>
-        <w:spacing w:after="240" w:line="240" w:lineRule="auto"/>
-        <w:jc w:val="center"/>
-        <w:rPr>
-          <w:rFonts w:ascii="Montserrat" w:eastAsia="Times New Roman" w:hAnsi="Montserrat" w:cs="Courier New"/>
-          <w:lang w:eastAsia="es-AR"/>
-        </w:rPr>
-      </w:pPr>
-    </w:p>
-    <w:p>
-      <w:pPr>
-        <w:spacing w:after="240" w:line="240" w:lineRule="auto"/>
-        <w:jc w:val="center"/>
-        <w:rPr>
-          <w:rFonts w:ascii="Montserrat" w:eastAsia="Times New Roman" w:hAnsi="Montserrat" w:cs="Courier New"/>
-          <w:lang w:eastAsia="es-AR"/>
-        </w:rPr>
-      </w:pPr>
-    </w:p>
-    <w:p>
-      <w:pPr>
-        <w:spacing w:after="240" w:line="240" w:lineRule="auto"/>
-        <w:jc w:val="center"/>
-        <w:rPr>
-          <w:rFonts w:ascii="Montserrat" w:eastAsia="Times New Roman" w:hAnsi="Montserrat" w:cs="Courier New"/>
-          <w:lang w:eastAsia="es-AR"/>
-        </w:rPr>
-      </w:pPr>
-    </w:p>
-    <w:p>
-      <w:pPr>
         <w:pStyle w:val="Prrafodelista"/>
-        <w:spacing w:after="80"/>
-        <w:ind w:left="0"/>
-        <w:rPr>
-          <w:rFonts w:ascii="Montserrat" w:hAnsi="Montserrat" w:cs="Segoe UI Emoji"/>
+        <w:numPr>
+          <w:ilvl w:val="0"/>
+          <w:numId w:val="9"/>
+        </w:numPr>
+        <w:spacing w:after="120" w:line="240" w:lineRule="auto"/>
+        <w:ind w:left="360"/>
+        <w:rPr>
+          <w:rFonts w:ascii="Montserrat" w:eastAsia="Times New Roman" w:hAnsi="Montserrat" w:cs="Times New Roman"/>
           <w:b/>
           <w:bCs/>
-          <w:iCs/>
-        </w:rPr>
-      </w:pPr>
-      <w:r>
-        <w:rPr>
-          <w:rFonts w:ascii="Segoe UI Emoji" w:hAnsi="Segoe UI Emoji" w:cs="Segoe UI Emoji"/>
-          <w:iCs/>
-        </w:rPr>
-        <w:t>🔸</w:t>
-      </w:r>
-      <w:r>
-        <w:rPr>
-          <w:rFonts w:ascii="Montserrat" w:hAnsi="Montserrat" w:cs="Segoe UI Emoji"/>
-          <w:iCs/>
-        </w:rPr>
-        <w:t xml:space="preserve"> </w:t>
-      </w:r>
-      <w:r>
-        <w:rPr>
-          <w:rFonts w:ascii="Montserrat" w:hAnsi="Montserrat" w:cs="Segoe UI Emoji"/>
+          <w:lang w:eastAsia="es-AR"/>
+        </w:rPr>
+      </w:pPr>
+      <w:proofErr w:type="spellStart"/>
+      <w:r>
+        <w:rPr>
+          <w:rFonts w:ascii="Montserrat" w:eastAsia="Times New Roman" w:hAnsi="Montserrat" w:cs="Times New Roman"/>
           <w:b/>
           <w:bCs/>
-          <w:iCs/>
-        </w:rPr>
-        <w:t>Partial Derivatives for Multivariable Functions</w:t>
-      </w:r>
-      <w:r>
-        <w:rPr>
-          <w:rFonts w:ascii="Montserrat" w:hAnsi="Montserrat" w:cs="Segoe UI Emoji"/>
+          <w:lang w:val="es-AR" w:eastAsia="es-AR"/>
+        </w:rPr>
+        <w:t>Automatic</w:t>
+      </w:r>
+      <w:proofErr w:type="spellEnd"/>
+      <w:r>
+        <w:rPr>
+          <w:rFonts w:ascii="Montserrat" w:eastAsia="Times New Roman" w:hAnsi="Montserrat" w:cs="Times New Roman"/>
           <w:b/>
           <w:bCs/>
-          <w:iCs/>
-        </w:rPr>
-        <w:t>:</w:t>
-      </w:r>
-    </w:p>
-    <w:p>
-      <w:pPr>
-        <w:spacing w:after="240" w:line="240" w:lineRule="auto"/>
+          <w:lang w:val="es-AR" w:eastAsia="es-AR"/>
+        </w:rPr>
+        <w:t xml:space="preserve"> </w:t>
+      </w:r>
+      <w:proofErr w:type="spellStart"/>
+      <w:r>
+        <w:rPr>
+          <w:rFonts w:ascii="Montserrat" w:eastAsia="Times New Roman" w:hAnsi="Montserrat" w:cs="Times New Roman"/>
+          <w:b/>
+          <w:bCs/>
+          <w:lang w:val="es-AR" w:eastAsia="es-AR"/>
+        </w:rPr>
+        <w:t>Application</w:t>
+      </w:r>
+      <w:proofErr w:type="spellEnd"/>
+      <w:r>
+        <w:rPr>
+          <w:rFonts w:ascii="Montserrat" w:eastAsia="Times New Roman" w:hAnsi="Montserrat" w:cs="Times New Roman"/>
+          <w:b/>
+          <w:bCs/>
+          <w:lang w:val="es-AR" w:eastAsia="es-AR"/>
+        </w:rPr>
+        <w:t xml:space="preserve"> </w:t>
+      </w:r>
+      <w:proofErr w:type="spellStart"/>
+      <w:r>
+        <w:rPr>
+          <w:rFonts w:ascii="Montserrat" w:eastAsia="Times New Roman" w:hAnsi="Montserrat" w:cs="Times New Roman"/>
+          <w:b/>
+          <w:bCs/>
+          <w:lang w:val="es-AR" w:eastAsia="es-AR"/>
+        </w:rPr>
+        <w:t>via</w:t>
+      </w:r>
+      <w:proofErr w:type="spellEnd"/>
+      <w:r>
+        <w:rPr>
+          <w:rFonts w:ascii="Montserrat" w:eastAsia="Times New Roman" w:hAnsi="Montserrat" w:cs="Times New Roman"/>
+          <w:b/>
+          <w:bCs/>
+          <w:lang w:val="es-AR" w:eastAsia="es-AR"/>
+        </w:rPr>
+        <w:t xml:space="preserve"> Constructor:</w:t>
+      </w:r>
+    </w:p>
+    <w:p>
+      <w:pPr>
+        <w:spacing w:after="40" w:line="240" w:lineRule="auto"/>
+        <w:ind w:left="363"/>
+        <w:rPr>
+          <w:rFonts w:ascii="Montserrat" w:eastAsia="Times New Roman" w:hAnsi="Montserrat" w:cs="Times New Roman"/>
+          <w:lang w:eastAsia="es-AR"/>
+        </w:rPr>
+      </w:pPr>
+      <w:r>
+        <w:rPr>
+          <w:rFonts w:ascii="Montserrat" w:eastAsia="Times New Roman" w:hAnsi="Montserrat" w:cs="Times New Roman"/>
+          <w:lang w:eastAsia="es-AR"/>
+        </w:rPr>
+        <w:t>The compose object can be applied directly in the dataset constructor, each time a sample is retrieved, the original tensor is passed to the compose object (the first transform is applied, then the second transform is applied).</w:t>
+      </w:r>
+      <w:r>
+        <w:rPr>
+          <w:rFonts w:ascii="Montserrat" w:eastAsia="Times New Roman" w:hAnsi="Montserrat" w:cs="Times New Roman"/>
+          <w:lang w:eastAsia="es-AR"/>
+        </w:rPr>
+        <w:t xml:space="preserve"> </w:t>
+      </w:r>
+    </w:p>
+    <w:p>
+      <w:pPr>
+        <w:spacing w:after="200" w:line="240" w:lineRule="auto"/>
         <w:ind w:left="567"/>
         <w:rPr>
-          <w:rFonts w:ascii="Montserrat" w:eastAsia="Times New Roman" w:hAnsi="Montserrat" w:cs="Courier New"/>
-          <w:lang w:eastAsia="es-AR"/>
-        </w:rPr>
-      </w:pPr>
-      <w:r>
-        <w:rPr>
-          <w:rFonts w:ascii="Montserrat" w:eastAsia="Times New Roman" w:hAnsi="Montserrat" w:cs="Courier New"/>
-          <w:lang w:eastAsia="es-AR"/>
-        </w:rPr>
-        <w:t>Partial derivatives measure the change of a function with respect to one input variable, holding others constant.</w:t>
-      </w:r>
-    </w:p>
-    <w:p>
-      <w:pPr>
-        <w:numPr>
-          <w:ilvl w:val="0"/>
-          <w:numId w:val="3"/>
-        </w:numPr>
-        <w:tabs>
-          <w:tab w:val="num" w:pos="1080"/>
-        </w:tabs>
-        <w:spacing w:after="240" w:line="240" w:lineRule="auto"/>
-        <w:ind w:left="1080"/>
-        <w:rPr>
-          <w:rFonts w:ascii="Montserrat" w:eastAsia="Times New Roman" w:hAnsi="Montserrat" w:cs="Courier New"/>
-          <w:lang w:eastAsia="es-AR"/>
-        </w:rPr>
-      </w:pPr>
-      <w:r>
-        <w:rPr>
-          <w:rFonts w:ascii="Montserrat" w:eastAsia="Times New Roman" w:hAnsi="Montserrat" w:cs="Courier New"/>
-          <w:lang w:eastAsia="es-AR"/>
-        </w:rPr>
-        <w:t xml:space="preserve">Consider a function </w:t>
-      </w:r>
-      <m:oMath>
-        <m:r>
-          <m:rPr>
-            <m:sty m:val="bi"/>
-          </m:rPr>
-          <w:rPr>
-            <w:rFonts w:ascii="Cambria Math" w:eastAsia="Times New Roman" w:hAnsi="Cambria Math" w:cs="Courier New"/>
-            <w:lang w:eastAsia="es-AR"/>
-          </w:rPr>
-          <m:t>f</m:t>
-        </m:r>
-        <m:r>
-          <m:rPr>
-            <m:sty m:val="p"/>
-          </m:rPr>
-          <w:rPr>
-            <w:rFonts w:ascii="Cambria Math" w:eastAsia="Times New Roman" w:hAnsi="Cambria Math" w:cs="Courier New"/>
-            <w:lang w:eastAsia="es-AR"/>
-          </w:rPr>
-          <m:t>(</m:t>
-        </m:r>
-        <m:r>
-          <m:rPr>
-            <m:sty m:val="bi"/>
-          </m:rPr>
-          <w:rPr>
-            <w:rFonts w:ascii="Cambria Math" w:eastAsia="Times New Roman" w:hAnsi="Cambria Math" w:cs="Courier New"/>
-            <w:lang w:eastAsia="es-AR"/>
-          </w:rPr>
-          <m:t>u</m:t>
-        </m:r>
-        <m:r>
-          <m:rPr>
-            <m:sty m:val="p"/>
-          </m:rPr>
-          <w:rPr>
-            <w:rFonts w:ascii="Cambria Math" w:eastAsia="Times New Roman" w:hAnsi="Cambria Math" w:cs="Courier New"/>
-            <w:lang w:eastAsia="es-AR"/>
-          </w:rPr>
-          <m:t xml:space="preserve">, </m:t>
-        </m:r>
-        <m:r>
-          <m:rPr>
-            <m:sty m:val="bi"/>
-          </m:rPr>
-          <w:rPr>
-            <w:rFonts w:ascii="Cambria Math" w:eastAsia="Times New Roman" w:hAnsi="Cambria Math" w:cs="Courier New"/>
-            <w:lang w:eastAsia="es-AR"/>
-          </w:rPr>
-          <m:t>v</m:t>
-        </m:r>
-        <m:r>
-          <m:rPr>
-            <m:sty m:val="p"/>
-          </m:rPr>
-          <w:rPr>
-            <w:rFonts w:ascii="Cambria Math" w:eastAsia="Times New Roman" w:hAnsi="Cambria Math" w:cs="Courier New"/>
-            <w:lang w:eastAsia="es-AR"/>
-          </w:rPr>
-          <m:t xml:space="preserve">) = </m:t>
-        </m:r>
-        <m:r>
-          <m:rPr>
-            <m:sty m:val="bi"/>
-          </m:rPr>
-          <w:rPr>
-            <w:rFonts w:ascii="Cambria Math" w:eastAsia="Times New Roman" w:hAnsi="Cambria Math" w:cs="Courier New"/>
-            <w:lang w:eastAsia="es-AR"/>
-          </w:rPr>
-          <m:t>uv</m:t>
-        </m:r>
-        <m:r>
-          <m:rPr>
-            <m:sty m:val="p"/>
-          </m:rPr>
-          <w:rPr>
-            <w:rFonts w:ascii="Cambria Math" w:eastAsia="Times New Roman" w:hAnsi="Cambria Math" w:cs="Courier New"/>
-            <w:lang w:eastAsia="es-AR"/>
-          </w:rPr>
-          <m:t xml:space="preserve"> + </m:t>
-        </m:r>
-        <m:r>
-          <m:rPr>
-            <m:sty m:val="bi"/>
-          </m:rPr>
-          <w:rPr>
-            <w:rFonts w:ascii="Cambria Math" w:eastAsia="Times New Roman" w:hAnsi="Cambria Math" w:cs="Courier New"/>
-            <w:lang w:eastAsia="es-AR"/>
-          </w:rPr>
-          <m:t>u</m:t>
-        </m:r>
-        <m:r>
-          <m:rPr>
-            <m:sty m:val="p"/>
-          </m:rPr>
-          <w:rPr>
-            <w:rFonts w:ascii="Cambria Math" w:eastAsia="Times New Roman" w:hAnsi="Cambria Math" w:cs="Courier New"/>
-            <w:lang w:eastAsia="es-AR"/>
-          </w:rPr>
-          <m:t xml:space="preserve">². </m:t>
-        </m:r>
-      </m:oMath>
-      <w:r>
-        <w:rPr>
-          <w:rFonts w:ascii="Montserrat" w:eastAsia="Times New Roman" w:hAnsi="Montserrat" w:cs="Courier New"/>
-          <w:lang w:eastAsia="es-AR"/>
-        </w:rPr>
-        <w:t>The partial derivatives are:</w:t>
-      </w:r>
-    </w:p>
-    <w:tbl>
-      <w:tblPr>
-        <w:tblStyle w:val="Tablaconcuadrcula"/>
-        <w:tblW w:w="0" w:type="auto"/>
-        <w:tblInd w:w="1080" w:type="dxa"/>
-        <w:tblLook w:val="04A0" w:firstRow="1" w:lastRow="0" w:firstColumn="1" w:lastColumn="0" w:noHBand="0" w:noVBand="1"/>
-      </w:tblPr>
-      <w:tblGrid>
-        <w:gridCol w:w="3793"/>
-        <w:gridCol w:w="3621"/>
-      </w:tblGrid>
-      <w:tr>
-        <w:tc>
-          <w:tcPr>
-            <w:tcW w:w="3793" w:type="dxa"/>
-            <w:vAlign w:val="center"/>
-          </w:tcPr>
-          <w:p>
-            <w:pPr>
-              <w:jc w:val="center"/>
-              <w:rPr>
-                <w:rFonts w:ascii="Montserrat" w:eastAsia="Times New Roman" w:hAnsi="Montserrat" w:cs="Courier New"/>
-                <w:lang w:eastAsia="es-AR"/>
-              </w:rPr>
-            </w:pPr>
-            <w:r>
-              <w:rPr>
-                <w:rFonts w:ascii="Montserrat" w:eastAsia="Times New Roman" w:hAnsi="Montserrat" w:cs="Courier New"/>
-                <w:lang w:eastAsia="es-AR"/>
-              </w:rPr>
-              <w:t>respect to u</w:t>
-            </w:r>
-          </w:p>
-        </w:tc>
-        <w:tc>
-          <w:tcPr>
-            <w:tcW w:w="3621" w:type="dxa"/>
-            <w:vAlign w:val="center"/>
-          </w:tcPr>
-          <w:p>
-            <w:pPr>
-              <w:jc w:val="center"/>
-              <w:rPr>
-                <w:rFonts w:ascii="Montserrat" w:eastAsia="Times New Roman" w:hAnsi="Montserrat" w:cs="Courier New"/>
-                <w:lang w:eastAsia="es-AR"/>
-              </w:rPr>
-            </w:pPr>
-            <w:r>
-              <w:rPr>
-                <w:rFonts w:ascii="Montserrat" w:eastAsia="Times New Roman" w:hAnsi="Montserrat" w:cs="Courier New"/>
-                <w:lang w:eastAsia="es-AR"/>
-              </w:rPr>
-              <w:t>respect to v</w:t>
-            </w:r>
-          </w:p>
-        </w:tc>
-      </w:tr>
-      <w:tr>
-        <w:tc>
-          <w:tcPr>
-            <w:tcW w:w="3793" w:type="dxa"/>
-            <w:vAlign w:val="center"/>
-          </w:tcPr>
-          <w:p>
-            <w:pPr>
-              <w:spacing w:before="100" w:after="100"/>
-              <w:jc w:val="center"/>
-              <w:rPr>
-                <w:rFonts w:ascii="Montserrat" w:eastAsia="Times New Roman" w:hAnsi="Montserrat" w:cs="Courier New"/>
-                <w:lang w:eastAsia="es-AR"/>
-              </w:rPr>
-            </w:pPr>
-            <w:r>
-              <w:rPr>
-                <w:rFonts w:ascii="Montserrat" w:eastAsia="Times New Roman" w:hAnsi="Montserrat" w:cs="Courier New"/>
-                <w:noProof/>
-                <w:lang w:eastAsia="es-AR"/>
-              </w:rPr>
-              <w:lastRenderedPageBreak/>
-              <w:drawing>
-                <wp:inline distT="0" distB="0" distL="0" distR="0" wp14:anchorId="04615FB0" wp14:editId="597D2658">
-                  <wp:extent cx="1440000" cy="522305"/>
-                  <wp:effectExtent l="0" t="0" r="8255" b="0"/>
-                  <wp:docPr id="16" name="Imagen 16"/>
-                  <wp:cNvGraphicFramePr>
-                    <a:graphicFrameLocks xmlns:a="http://schemas.openxmlformats.org/drawingml/2006/main" noChangeAspect="1"/>
-                  </wp:cNvGraphicFramePr>
-                  <a:graphic xmlns:a="http://schemas.openxmlformats.org/drawingml/2006/main">
-                    <a:graphicData uri="http://schemas.openxmlformats.org/drawingml/2006/picture">
-                      <pic:pic xmlns:pic="http://schemas.openxmlformats.org/drawingml/2006/picture">
-                        <pic:nvPicPr>
-                          <pic:cNvPr id="1" name=""/>
-                          <pic:cNvPicPr/>
-                        </pic:nvPicPr>
-                        <pic:blipFill>
-                          <a:blip r:embed="rId18"/>
-                          <a:stretch>
-                            <a:fillRect/>
-                          </a:stretch>
-                        </pic:blipFill>
-                        <pic:spPr>
-                          <a:xfrm>
-                            <a:off x="0" y="0"/>
-                            <a:ext cx="1440000" cy="522305"/>
-                          </a:xfrm>
-                          <a:prstGeom prst="rect">
-                            <a:avLst/>
-                          </a:prstGeom>
-                        </pic:spPr>
-                      </pic:pic>
-                    </a:graphicData>
-                  </a:graphic>
-                </wp:inline>
-              </w:drawing>
-            </w:r>
-          </w:p>
-        </w:tc>
-        <w:tc>
-          <w:tcPr>
-            <w:tcW w:w="3621" w:type="dxa"/>
-            <w:vAlign w:val="center"/>
-          </w:tcPr>
-          <w:p>
-            <w:pPr>
-              <w:spacing w:before="100" w:after="100"/>
-              <w:jc w:val="center"/>
-              <w:rPr>
-                <w:rFonts w:ascii="Montserrat" w:eastAsia="Times New Roman" w:hAnsi="Montserrat" w:cs="Courier New"/>
-                <w:lang w:eastAsia="es-AR"/>
-              </w:rPr>
-            </w:pPr>
-            <w:r>
-              <w:rPr>
-                <w:rFonts w:ascii="Montserrat" w:eastAsia="Times New Roman" w:hAnsi="Montserrat" w:cs="Courier New"/>
-                <w:noProof/>
-                <w:lang w:eastAsia="es-AR"/>
-              </w:rPr>
-              <w:drawing>
-                <wp:inline distT="0" distB="0" distL="0" distR="0" wp14:anchorId="7B5DFB1E" wp14:editId="4A17FFEB">
-                  <wp:extent cx="1029500" cy="522000"/>
-                  <wp:effectExtent l="0" t="0" r="0" b="0"/>
-                  <wp:docPr id="17" name="Imagen 17"/>
-                  <wp:cNvGraphicFramePr>
-                    <a:graphicFrameLocks xmlns:a="http://schemas.openxmlformats.org/drawingml/2006/main" noChangeAspect="1"/>
-                  </wp:cNvGraphicFramePr>
-                  <a:graphic xmlns:a="http://schemas.openxmlformats.org/drawingml/2006/main">
-                    <a:graphicData uri="http://schemas.openxmlformats.org/drawingml/2006/picture">
-                      <pic:pic xmlns:pic="http://schemas.openxmlformats.org/drawingml/2006/picture">
-                        <pic:nvPicPr>
-                          <pic:cNvPr id="1" name=""/>
-                          <pic:cNvPicPr/>
-                        </pic:nvPicPr>
-                        <pic:blipFill>
-                          <a:blip r:embed="rId19"/>
-                          <a:stretch>
-                            <a:fillRect/>
-                          </a:stretch>
-                        </pic:blipFill>
-                        <pic:spPr>
-                          <a:xfrm>
-                            <a:off x="0" y="0"/>
-                            <a:ext cx="1029500" cy="522000"/>
-                          </a:xfrm>
-                          <a:prstGeom prst="rect">
-                            <a:avLst/>
-                          </a:prstGeom>
-                        </pic:spPr>
-                      </pic:pic>
-                    </a:graphicData>
-                  </a:graphic>
-                </wp:inline>
-              </w:drawing>
-            </w:r>
-          </w:p>
-        </w:tc>
-      </w:tr>
-    </w:tbl>
-    <w:p>
-      <w:pPr>
-        <w:numPr>
-          <w:ilvl w:val="0"/>
-          <w:numId w:val="3"/>
-        </w:numPr>
-        <w:tabs>
-          <w:tab w:val="num" w:pos="1080"/>
-        </w:tabs>
-        <w:spacing w:before="240" w:after="240" w:line="240" w:lineRule="auto"/>
-        <w:ind w:left="1080"/>
-        <w:rPr>
-          <w:rFonts w:ascii="Montserrat" w:eastAsia="Times New Roman" w:hAnsi="Montserrat" w:cs="Courier New"/>
-          <w:lang w:eastAsia="es-AR"/>
-        </w:rPr>
-      </w:pPr>
-      <w:proofErr w:type="spellStart"/>
-      <w:r>
-        <w:rPr>
-          <w:rFonts w:ascii="Montserrat" w:eastAsia="Times New Roman" w:hAnsi="Montserrat" w:cs="Courier New"/>
-          <w:lang w:eastAsia="es-AR"/>
-        </w:rPr>
-        <w:t>PyTorch</w:t>
-      </w:r>
-      <w:proofErr w:type="spellEnd"/>
-      <w:r>
-        <w:rPr>
-          <w:rFonts w:ascii="Montserrat" w:eastAsia="Times New Roman" w:hAnsi="Montserrat" w:cs="Courier New"/>
-          <w:lang w:eastAsia="es-AR"/>
-        </w:rPr>
-        <w:t xml:space="preserve"> can compute both partial derivatives by defining both input tensors with </w:t>
-      </w:r>
-      <w:proofErr w:type="spellStart"/>
-      <w:r>
-        <w:rPr>
-          <w:rFonts w:ascii="Montserrat" w:eastAsia="Times New Roman" w:hAnsi="Montserrat" w:cs="Courier New"/>
-          <w:lang w:eastAsia="es-AR"/>
-        </w:rPr>
-        <w:t>requires_grad</w:t>
-      </w:r>
-      <w:proofErr w:type="spellEnd"/>
-      <w:r>
-        <w:rPr>
-          <w:rFonts w:ascii="Montserrat" w:eastAsia="Times New Roman" w:hAnsi="Montserrat" w:cs="Courier New"/>
-          <w:lang w:eastAsia="es-AR"/>
-        </w:rPr>
-        <w:t>=True, constructing the function f, calling the differentiation trigger, and then accessing the gradients for each input separately.</w:t>
-      </w:r>
-    </w:p>
-    <w:p>
-      <w:pPr>
-        <w:spacing w:after="240" w:line="240" w:lineRule="auto"/>
-        <w:jc w:val="center"/>
-        <w:rPr>
-          <w:rFonts w:ascii="Montserrat" w:eastAsia="Times New Roman" w:hAnsi="Montserrat" w:cs="Courier New"/>
-          <w:lang w:eastAsia="es-AR"/>
-        </w:rPr>
-      </w:pPr>
-      <w:r>
-        <w:rPr>
-          <w:rFonts w:ascii="Montserrat" w:eastAsia="Times New Roman" w:hAnsi="Montserrat" w:cs="Courier New"/>
-          <w:noProof/>
+          <w:rFonts w:ascii="Montserrat" w:eastAsia="Times New Roman" w:hAnsi="Montserrat" w:cs="Times New Roman"/>
+          <w:lang w:eastAsia="es-AR"/>
+        </w:rPr>
+      </w:pPr>
+      <w:r>
+        <w:rPr>
+          <w:rFonts w:ascii="Montserrat" w:eastAsia="Times New Roman" w:hAnsi="Montserrat" w:cs="Times New Roman"/>
           <w:lang w:eastAsia="es-AR"/>
         </w:rPr>
         <w:drawing>
-          <wp:inline distT="0" distB="0" distL="0" distR="0" wp14:anchorId="35B8FD1E" wp14:editId="6BB52716">
-            <wp:extent cx="3780000" cy="1681436"/>
+          <wp:inline distT="0" distB="0" distL="0" distR="0" wp14:anchorId="0ED54062" wp14:editId="0862B55D">
+            <wp:extent cx="3093085" cy="266700"/>
             <wp:effectExtent l="0" t="0" r="0" b="0"/>
-            <wp:docPr id="18" name="Imagen 18"/>
+            <wp:docPr id="11" name="Imagen 11"/>
             <wp:cNvGraphicFramePr>
               <a:graphicFrameLocks xmlns:a="http://schemas.openxmlformats.org/drawingml/2006/main" noChangeAspect="1"/>
             </wp:cNvGraphicFramePr>
@@ -3716,36 +2500,36 @@
               <a:graphicData uri="http://schemas.openxmlformats.org/drawingml/2006/picture">
                 <pic:pic xmlns:pic="http://schemas.openxmlformats.org/drawingml/2006/picture">
                   <pic:nvPicPr>
-                    <pic:cNvPr id="0" name="Picture 4"/>
-                    <pic:cNvPicPr>
-                      <a:picLocks noChangeAspect="1" noChangeArrowheads="1"/>
-                    </pic:cNvPicPr>
+                    <pic:cNvPr id="1" name=""/>
+                    <pic:cNvPicPr/>
                   </pic:nvPicPr>
-                  <pic:blipFill>
-                    <a:blip r:embed="rId20" cstate="print">
+                  <pic:blipFill rotWithShape="1">
+                    <a:blip r:embed="rId18">
                       <a:extLst>
                         <a:ext uri="{28A0092B-C50C-407E-A947-70E740481C1C}">
                           <a14:useLocalDpi xmlns:a14="http://schemas.microsoft.com/office/drawing/2010/main" val="0"/>
                         </a:ext>
                       </a:extLst>
                     </a:blip>
-                    <a:srcRect/>
-                    <a:stretch>
-                      <a:fillRect/>
-                    </a:stretch>
+                    <a:srcRect l="-246" t="-5923" r="246" b="2221"/>
+                    <a:stretch/>
                   </pic:blipFill>
                   <pic:spPr bwMode="auto">
                     <a:xfrm>
                       <a:off x="0" y="0"/>
-                      <a:ext cx="3780000" cy="1681436"/>
+                      <a:ext cx="3093085" cy="266700"/>
                     </a:xfrm>
                     <a:prstGeom prst="rect">
                       <a:avLst/>
                     </a:prstGeom>
-                    <a:noFill/>
                     <a:ln>
                       <a:noFill/>
                     </a:ln>
+                    <a:extLst>
+                      <a:ext uri="{53640926-AAD7-44D8-BBD7-CCE9431645EC}">
+                        <a14:shadowObscured xmlns:a14="http://schemas.microsoft.com/office/drawing/2010/main"/>
+                      </a:ext>
+                    </a:extLst>
                   </pic:spPr>
                 </pic:pic>
               </a:graphicData>
@@ -3757,7 +2541,7 @@
     <w:p>
       <w:pPr>
         <w:pStyle w:val="Ttulo3"/>
-        <w:spacing w:before="0" w:beforeAutospacing="0" w:after="160" w:afterAutospacing="0" w:line="276" w:lineRule="auto"/>
+        <w:spacing w:before="0" w:beforeAutospacing="0" w:after="120" w:afterAutospacing="0" w:line="276" w:lineRule="auto"/>
         <w:ind w:left="-567"/>
         <w:rPr>
           <w:rFonts w:ascii="Montserrat" w:eastAsiaTheme="minorEastAsia" w:hAnsi="Montserrat"/>
@@ -3791,65 +2575,79 @@
     </w:p>
     <w:p>
       <w:pPr>
-        <w:spacing w:after="240"/>
-        <w:rPr>
-          <w:rFonts w:ascii="Montserrat" w:hAnsi="Montserrat" w:cs="Segoe UI Emoji"/>
-          <w:iCs/>
+        <w:pStyle w:val="NormalWeb"/>
+        <w:spacing w:before="0" w:beforeAutospacing="0" w:after="120" w:afterAutospacing="0"/>
+        <w:rPr>
+          <w:rFonts w:ascii="Montserrat" w:hAnsi="Montserrat"/>
+          <w:sz w:val="22"/>
+          <w:szCs w:val="22"/>
+          <w:lang w:val="en-US"/>
         </w:rPr>
       </w:pPr>
       <w:r>
         <w:rPr>
           <w:rFonts w:ascii="Segoe UI Emoji" w:hAnsi="Segoe UI Emoji" w:cs="Segoe UI Emoji"/>
           <w:iCs/>
+          <w:sz w:val="22"/>
+          <w:szCs w:val="22"/>
+          <w:lang w:val="en-US"/>
         </w:rPr>
         <w:t>✅</w:t>
       </w:r>
       <w:r>
         <w:rPr>
           <w:rFonts w:ascii="Montserrat" w:hAnsi="Montserrat"/>
-          <w:iCs/>
+          <w:sz w:val="22"/>
+          <w:szCs w:val="22"/>
+          <w:lang w:val="en-US"/>
+        </w:rPr>
+        <w:t xml:space="preserve">Custom dataset objects can be built by subclassing </w:t>
+      </w:r>
+      <w:proofErr w:type="spellStart"/>
+      <w:r>
+        <w:rPr>
+          <w:rFonts w:ascii="Montserrat" w:hAnsi="Montserrat"/>
+          <w:sz w:val="22"/>
+          <w:szCs w:val="22"/>
+          <w:lang w:val="en-US"/>
+        </w:rPr>
+        <w:t>PyTorch’s</w:t>
+      </w:r>
+      <w:proofErr w:type="spellEnd"/>
+      <w:r>
+        <w:rPr>
+          <w:rFonts w:ascii="Montserrat" w:hAnsi="Montserrat"/>
+          <w:sz w:val="22"/>
+          <w:szCs w:val="22"/>
+          <w:lang w:val="en-US"/>
         </w:rPr>
         <w:t xml:space="preserve"> </w:t>
       </w:r>
-      <w:proofErr w:type="spellStart"/>
-      <w:r>
-        <w:rPr>
-          <w:rFonts w:ascii="Montserrat" w:hAnsi="Montserrat" w:cs="Segoe UI Emoji"/>
-          <w:iCs/>
-        </w:rPr>
-        <w:t>PyTorch</w:t>
-      </w:r>
-      <w:proofErr w:type="spellEnd"/>
-      <w:r>
-        <w:rPr>
-          <w:rFonts w:ascii="Montserrat" w:hAnsi="Montserrat" w:cs="Segoe UI Emoji"/>
-          <w:iCs/>
-        </w:rPr>
-        <w:t xml:space="preserve"> automates differentiation by building a </w:t>
-      </w:r>
-      <w:r>
-        <w:rPr>
-          <w:rFonts w:ascii="Montserrat" w:hAnsi="Montserrat" w:cs="Segoe UI Emoji"/>
-          <w:b/>
-          <w:bCs/>
-          <w:iCs/>
-        </w:rPr>
-        <w:t>computational graph</w:t>
-      </w:r>
-      <w:r>
-        <w:rPr>
-          <w:rFonts w:ascii="Montserrat" w:hAnsi="Montserrat" w:cs="Segoe UI Emoji"/>
-          <w:iCs/>
-        </w:rPr>
-        <w:t xml:space="preserve"> that tracks how tensors are connected through operations.</w:t>
-      </w:r>
-    </w:p>
-    <w:p>
-      <w:pPr>
-        <w:spacing w:after="240"/>
-        <w:rPr>
-          <w:rFonts w:ascii="Montserrat" w:hAnsi="Montserrat" w:cs="Segoe UI Emoji"/>
-          <w:iCs/>
+      <w:r>
+        <w:rPr>
+          <w:rFonts w:ascii="Montserrat" w:hAnsi="Montserrat" w:cs="Courier New"/>
+          <w:sz w:val="22"/>
+          <w:szCs w:val="22"/>
+          <w:lang w:val="en-US"/>
+        </w:rPr>
+        <w:t>Dataset</w:t>
+      </w:r>
+      <w:r>
+        <w:rPr>
+          <w:rFonts w:ascii="Montserrat" w:hAnsi="Montserrat"/>
+          <w:sz w:val="22"/>
+          <w:szCs w:val="22"/>
+          <w:lang w:val="en-US"/>
+        </w:rPr>
+        <w:t xml:space="preserve"> class and implementing the length and indexing methods.</w:t>
+      </w:r>
+    </w:p>
+    <w:p>
+      <w:pPr>
+        <w:spacing w:after="120" w:line="240" w:lineRule="auto"/>
+        <w:rPr>
+          <w:rFonts w:ascii="Montserrat" w:eastAsia="Times New Roman" w:hAnsi="Montserrat" w:cs="Times New Roman"/>
+          <w:lang w:eastAsia="es-AR"/>
         </w:rPr>
       </w:pPr>
       <w:r>
@@ -3861,41 +2659,18 @@
       </w:r>
       <w:r>
         <w:rPr>
-          <w:rFonts w:ascii="Montserrat" w:hAnsi="Montserrat"/>
-          <w:iCs/>
-        </w:rPr>
-        <w:t xml:space="preserve"> </w:t>
-      </w:r>
-      <w:r>
-        <w:rPr>
-          <w:rFonts w:ascii="Montserrat" w:hAnsi="Montserrat" w:cs="Segoe UI Emoji"/>
-          <w:iCs/>
-        </w:rPr>
-        <w:t xml:space="preserve">Tensors with gradient tracking enabled can be used to compute derivatives using </w:t>
-      </w:r>
-      <w:r>
-        <w:rPr>
-          <w:rFonts w:ascii="Montserrat" w:hAnsi="Montserrat" w:cs="Segoe UI Emoji"/>
-          <w:b/>
-          <w:bCs/>
-          <w:iCs/>
-        </w:rPr>
-        <w:t>backward propagation</w:t>
-      </w:r>
-      <w:r>
-        <w:rPr>
-          <w:rFonts w:ascii="Montserrat" w:hAnsi="Montserrat" w:cs="Segoe UI Emoji"/>
-          <w:iCs/>
-        </w:rPr>
-        <w:t>.</w:t>
-      </w:r>
-    </w:p>
-    <w:p>
-      <w:pPr>
-        <w:spacing w:after="240"/>
-        <w:rPr>
-          <w:rFonts w:ascii="Montserrat" w:hAnsi="Montserrat" w:cs="Segoe UI Emoji"/>
-          <w:iCs/>
+          <w:rFonts w:ascii="Montserrat" w:eastAsia="Times New Roman" w:hAnsi="Montserrat" w:cs="Times New Roman"/>
+          <w:lang w:eastAsia="es-AR"/>
+        </w:rPr>
+        <w:t>Data stored in tensors can be accessed, indexed, and iterated over in a structured and repeatable way.</w:t>
+      </w:r>
+    </w:p>
+    <w:p>
+      <w:pPr>
+        <w:spacing w:after="120" w:line="240" w:lineRule="auto"/>
+        <w:rPr>
+          <w:rFonts w:ascii="Montserrat" w:eastAsia="Times New Roman" w:hAnsi="Montserrat" w:cs="Times New Roman"/>
+          <w:lang w:eastAsia="es-AR"/>
         </w:rPr>
       </w:pPr>
       <w:r>
@@ -3907,50 +2682,18 @@
       </w:r>
       <w:r>
         <w:rPr>
-          <w:rFonts w:ascii="Montserrat" w:hAnsi="Montserrat"/>
-          <w:iCs/>
-        </w:rPr>
-        <w:t xml:space="preserve"> </w:t>
-      </w:r>
-      <w:r>
-        <w:rPr>
-          <w:rFonts w:ascii="Montserrat" w:hAnsi="Montserrat" w:cs="Segoe UI Emoji"/>
-          <w:b/>
-          <w:bCs/>
-          <w:iCs/>
-        </w:rPr>
-        <w:t>Single-variable derivatives</w:t>
-      </w:r>
-      <w:r>
-        <w:rPr>
-          <w:rFonts w:ascii="Montserrat" w:hAnsi="Montserrat" w:cs="Segoe UI Emoji"/>
-          <w:iCs/>
-        </w:rPr>
-        <w:t xml:space="preserve"> and </w:t>
-      </w:r>
-      <w:r>
-        <w:rPr>
-          <w:rFonts w:ascii="Montserrat" w:hAnsi="Montserrat" w:cs="Segoe UI Emoji"/>
-          <w:b/>
-          <w:bCs/>
-          <w:iCs/>
-        </w:rPr>
-        <w:t>partial derivatives</w:t>
-      </w:r>
-      <w:r>
-        <w:rPr>
-          <w:rFonts w:ascii="Montserrat" w:hAnsi="Montserrat" w:cs="Segoe UI Emoji"/>
-          <w:iCs/>
-        </w:rPr>
-        <w:t xml:space="preserve"> are both supported.</w:t>
-      </w:r>
-    </w:p>
-    <w:p>
-      <w:pPr>
-        <w:spacing w:after="240"/>
-        <w:rPr>
-          <w:rFonts w:ascii="Montserrat" w:hAnsi="Montserrat" w:cs="Segoe UI Emoji"/>
-          <w:iCs/>
+          <w:rFonts w:ascii="Montserrat" w:eastAsia="Times New Roman" w:hAnsi="Montserrat" w:cs="Times New Roman"/>
+          <w:lang w:eastAsia="es-AR"/>
+        </w:rPr>
+        <w:t>Transformations can be implemented as callable classes for better modularity and reuse.</w:t>
+      </w:r>
+    </w:p>
+    <w:p>
+      <w:pPr>
+        <w:spacing w:after="120" w:line="240" w:lineRule="auto"/>
+        <w:rPr>
+          <w:rFonts w:ascii="Montserrat" w:eastAsia="Times New Roman" w:hAnsi="Montserrat" w:cs="Times New Roman"/>
+          <w:lang w:eastAsia="es-AR"/>
         </w:rPr>
       </w:pPr>
       <w:r>
@@ -3962,25 +2705,18 @@
       </w:r>
       <w:r>
         <w:rPr>
-          <w:rFonts w:ascii="Montserrat" w:hAnsi="Montserrat"/>
-          <w:iCs/>
-        </w:rPr>
-        <w:t xml:space="preserve"> </w:t>
-      </w:r>
-      <w:r>
-        <w:rPr>
-          <w:rFonts w:ascii="Montserrat" w:hAnsi="Montserrat" w:cs="Segoe UI Emoji"/>
-          <w:iCs/>
-        </w:rPr>
-        <w:t>Gradients are accessed directly from the input tensors once calculated.</w:t>
-      </w:r>
-    </w:p>
-    <w:p>
-      <w:pPr>
-        <w:spacing w:after="240"/>
-        <w:rPr>
-          <w:rFonts w:ascii="Montserrat" w:hAnsi="Montserrat" w:cs="Segoe UI Emoji"/>
-          <w:iCs/>
+          <w:rFonts w:ascii="Montserrat" w:eastAsia="Times New Roman" w:hAnsi="Montserrat" w:cs="Times New Roman"/>
+          <w:lang w:eastAsia="es-AR"/>
+        </w:rPr>
+        <w:t>Applying transformations during dataset construction enables efficient preprocessing at the data loading stage.</w:t>
+      </w:r>
+    </w:p>
+    <w:p>
+      <w:pPr>
+        <w:spacing w:after="120" w:line="240" w:lineRule="auto"/>
+        <w:rPr>
+          <w:rFonts w:ascii="Montserrat" w:eastAsia="Times New Roman" w:hAnsi="Montserrat" w:cs="Times New Roman"/>
+          <w:lang w:eastAsia="es-AR"/>
         </w:rPr>
       </w:pPr>
       <w:r>
@@ -3992,149 +2728,44 @@
       </w:r>
       <w:r>
         <w:rPr>
-          <w:rFonts w:ascii="Montserrat" w:hAnsi="Montserrat"/>
-          <w:iCs/>
+          <w:rFonts w:ascii="Montserrat" w:eastAsia="Times New Roman" w:hAnsi="Montserrat" w:cs="Times New Roman"/>
+          <w:lang w:eastAsia="es-AR"/>
+        </w:rPr>
+        <w:t xml:space="preserve">Multiple transformations can be composed using </w:t>
+      </w:r>
+      <w:proofErr w:type="spellStart"/>
+      <w:r>
+        <w:rPr>
+          <w:rFonts w:ascii="Montserrat" w:eastAsia="Times New Roman" w:hAnsi="Montserrat" w:cs="Times New Roman"/>
+          <w:lang w:eastAsia="es-AR"/>
+        </w:rPr>
+        <w:t>PyTorch's</w:t>
+      </w:r>
+      <w:proofErr w:type="spellEnd"/>
+      <w:r>
+        <w:rPr>
+          <w:rFonts w:ascii="Montserrat" w:eastAsia="Times New Roman" w:hAnsi="Montserrat" w:cs="Times New Roman"/>
+          <w:lang w:eastAsia="es-AR"/>
         </w:rPr>
         <w:t xml:space="preserve"> </w:t>
       </w:r>
       <w:r>
         <w:rPr>
-          <w:rFonts w:ascii="Montserrat" w:hAnsi="Montserrat" w:cs="Segoe UI Emoji"/>
-          <w:iCs/>
-        </w:rPr>
-        <w:t xml:space="preserve">Tensor attributes such as </w:t>
-      </w:r>
-      <w:r>
-        <w:rPr>
-          <w:rFonts w:ascii="Courier New" w:hAnsi="Courier New" w:cs="Courier New"/>
-          <w:b/>
-          <w:bCs/>
-          <w:iCs/>
-        </w:rPr>
-        <w:t>grad</w:t>
-      </w:r>
-      <w:r>
-        <w:rPr>
-          <w:rFonts w:ascii="Courier New" w:hAnsi="Courier New" w:cs="Courier New"/>
-          <w:iCs/>
-        </w:rPr>
-        <w:t xml:space="preserve">, </w:t>
-      </w:r>
-      <w:proofErr w:type="spellStart"/>
-      <w:r>
-        <w:rPr>
-          <w:rFonts w:ascii="Courier New" w:hAnsi="Courier New" w:cs="Courier New"/>
-          <w:b/>
-          <w:bCs/>
-          <w:iCs/>
-        </w:rPr>
-        <w:t>grad_fn</w:t>
-      </w:r>
-      <w:proofErr w:type="spellEnd"/>
-      <w:r>
-        <w:rPr>
-          <w:rFonts w:ascii="Courier New" w:hAnsi="Courier New" w:cs="Courier New"/>
-          <w:iCs/>
-        </w:rPr>
-        <w:t xml:space="preserve">, </w:t>
-      </w:r>
-      <w:r>
-        <w:rPr>
-          <w:rFonts w:ascii="Montserrat" w:hAnsi="Montserrat" w:cs="Courier New"/>
-          <w:iCs/>
-        </w:rPr>
-        <w:t>and</w:t>
-      </w:r>
-      <w:r>
-        <w:rPr>
-          <w:rFonts w:ascii="Montserrat" w:hAnsi="Montserrat" w:cs="Courier New"/>
-          <w:iCs/>
-        </w:rPr>
-        <w:t>,</w:t>
-      </w:r>
-      <w:r>
-        <w:rPr>
-          <w:rFonts w:ascii="Courier New" w:hAnsi="Courier New" w:cs="Courier New"/>
-          <w:iCs/>
-        </w:rPr>
-        <w:t xml:space="preserve"> </w:t>
-      </w:r>
-      <w:proofErr w:type="spellStart"/>
-      <w:r>
-        <w:rPr>
-          <w:rFonts w:ascii="Courier New" w:hAnsi="Courier New" w:cs="Courier New"/>
-          <w:b/>
-          <w:bCs/>
-          <w:iCs/>
-        </w:rPr>
-        <w:t>is_leaf</w:t>
-      </w:r>
-      <w:proofErr w:type="spellEnd"/>
-      <w:r>
-        <w:rPr>
-          <w:rFonts w:ascii="Montserrat" w:hAnsi="Montserrat" w:cs="Segoe UI Emoji"/>
-          <w:iCs/>
-        </w:rPr>
-        <w:t xml:space="preserve"> </w:t>
-      </w:r>
-      <w:proofErr w:type="gramStart"/>
-      <w:r>
-        <w:rPr>
-          <w:rFonts w:ascii="Montserrat" w:hAnsi="Montserrat" w:cs="Segoe UI Emoji"/>
-          <w:iCs/>
-        </w:rPr>
-        <w:t>are</w:t>
-      </w:r>
-      <w:proofErr w:type="gramEnd"/>
-      <w:r>
-        <w:rPr>
-          <w:rFonts w:ascii="Montserrat" w:hAnsi="Montserrat" w:cs="Segoe UI Emoji"/>
-          <w:iCs/>
-        </w:rPr>
-        <w:t xml:space="preserve"> essential for managing and understanding gradient flows.</w:t>
-      </w:r>
-    </w:p>
-    <w:p>
-      <w:pPr>
-        <w:spacing w:after="240"/>
-        <w:rPr>
-          <w:rFonts w:ascii="Montserrat" w:hAnsi="Montserrat" w:cs="Segoe UI Emoji"/>
-          <w:iCs/>
-        </w:rPr>
-      </w:pPr>
-      <w:r>
-        <w:rPr>
-          <w:rFonts w:ascii="Segoe UI Emoji" w:hAnsi="Segoe UI Emoji" w:cs="Segoe UI Emoji"/>
-          <w:iCs/>
-        </w:rPr>
-        <w:t>✅</w:t>
-      </w:r>
-      <w:r>
-        <w:rPr>
-          <w:rFonts w:ascii="Montserrat" w:hAnsi="Montserrat"/>
-          <w:iCs/>
-        </w:rPr>
-        <w:t xml:space="preserve"> </w:t>
-      </w:r>
-      <w:r>
-        <w:rPr>
-          <w:rFonts w:ascii="Montserrat" w:hAnsi="Montserrat" w:cs="Segoe UI Emoji"/>
-          <w:iCs/>
-        </w:rPr>
-        <w:t>Automatic differentiation is critical for training neural networks using optimization techniques like gradient descent.</w:t>
-      </w:r>
-    </w:p>
-    <w:p>
-      <w:pPr>
-        <w:spacing w:after="240"/>
-        <w:rPr>
-          <w:rFonts w:ascii="Montserrat" w:hAnsi="Montserrat" w:cs="Segoe UI Emoji"/>
-          <w:iCs/>
-        </w:rPr>
-      </w:pPr>
+          <w:rFonts w:ascii="Montserrat" w:eastAsia="Times New Roman" w:hAnsi="Montserrat" w:cs="Courier New"/>
+          <w:lang w:eastAsia="es-AR"/>
+        </w:rPr>
+        <w:t>Compose</w:t>
+      </w:r>
+      <w:r>
+        <w:rPr>
+          <w:rFonts w:ascii="Montserrat" w:eastAsia="Times New Roman" w:hAnsi="Montserrat" w:cs="Times New Roman"/>
+          <w:lang w:eastAsia="es-AR"/>
+        </w:rPr>
+        <w:t xml:space="preserve"> utility, allowing sequential data processing in a clean and scalable manner.</w:t>
+      </w:r>
     </w:p>
     <w:sectPr>
-      <w:headerReference w:type="default" r:id="rId21"/>
+      <w:headerReference w:type="default" r:id="rId19"/>
       <w:pgSz w:w="11906" w:h="16838" w:code="9"/>
       <w:pgMar w:top="1417" w:right="1701" w:bottom="1417" w:left="1701" w:header="709" w:footer="709" w:gutter="0"/>
       <w:cols w:space="708"/>
@@ -4719,6 +3350,119 @@
     </w:lvl>
   </w:abstractNum>
   <w:abstractNum w:abstractNumId="3" w15:restartNumberingAfterBreak="0">
+    <w:nsid w:val="24726BE0"/>
+    <w:multiLevelType w:val="hybridMultilevel"/>
+    <w:tmpl w:val="8806BDD4"/>
+    <w:lvl w:ilvl="0" w:tplc="2C0A0001">
+      <w:start w:val="1"/>
+      <w:numFmt w:val="bullet"/>
+      <w:lvlText w:val=""/>
+      <w:lvlJc w:val="left"/>
+      <w:pPr>
+        <w:ind w:left="720" w:hanging="360"/>
+      </w:pPr>
+      <w:rPr>
+        <w:rFonts w:ascii="Symbol" w:hAnsi="Symbol" w:hint="default"/>
+      </w:rPr>
+    </w:lvl>
+    <w:lvl w:ilvl="1" w:tplc="2C0A0003" w:tentative="1">
+      <w:start w:val="1"/>
+      <w:numFmt w:val="bullet"/>
+      <w:lvlText w:val="o"/>
+      <w:lvlJc w:val="left"/>
+      <w:pPr>
+        <w:ind w:left="1440" w:hanging="360"/>
+      </w:pPr>
+      <w:rPr>
+        <w:rFonts w:ascii="Courier New" w:hAnsi="Courier New" w:cs="Courier New" w:hint="default"/>
+      </w:rPr>
+    </w:lvl>
+    <w:lvl w:ilvl="2" w:tplc="2C0A0005" w:tentative="1">
+      <w:start w:val="1"/>
+      <w:numFmt w:val="bullet"/>
+      <w:lvlText w:val=""/>
+      <w:lvlJc w:val="left"/>
+      <w:pPr>
+        <w:ind w:left="2160" w:hanging="360"/>
+      </w:pPr>
+      <w:rPr>
+        <w:rFonts w:ascii="Wingdings" w:hAnsi="Wingdings" w:hint="default"/>
+      </w:rPr>
+    </w:lvl>
+    <w:lvl w:ilvl="3" w:tplc="2C0A0001" w:tentative="1">
+      <w:start w:val="1"/>
+      <w:numFmt w:val="bullet"/>
+      <w:lvlText w:val=""/>
+      <w:lvlJc w:val="left"/>
+      <w:pPr>
+        <w:ind w:left="2880" w:hanging="360"/>
+      </w:pPr>
+      <w:rPr>
+        <w:rFonts w:ascii="Symbol" w:hAnsi="Symbol" w:hint="default"/>
+      </w:rPr>
+    </w:lvl>
+    <w:lvl w:ilvl="4" w:tplc="2C0A0003" w:tentative="1">
+      <w:start w:val="1"/>
+      <w:numFmt w:val="bullet"/>
+      <w:lvlText w:val="o"/>
+      <w:lvlJc w:val="left"/>
+      <w:pPr>
+        <w:ind w:left="3600" w:hanging="360"/>
+      </w:pPr>
+      <w:rPr>
+        <w:rFonts w:ascii="Courier New" w:hAnsi="Courier New" w:cs="Courier New" w:hint="default"/>
+      </w:rPr>
+    </w:lvl>
+    <w:lvl w:ilvl="5" w:tplc="2C0A0005" w:tentative="1">
+      <w:start w:val="1"/>
+      <w:numFmt w:val="bullet"/>
+      <w:lvlText w:val=""/>
+      <w:lvlJc w:val="left"/>
+      <w:pPr>
+        <w:ind w:left="4320" w:hanging="360"/>
+      </w:pPr>
+      <w:rPr>
+        <w:rFonts w:ascii="Wingdings" w:hAnsi="Wingdings" w:hint="default"/>
+      </w:rPr>
+    </w:lvl>
+    <w:lvl w:ilvl="6" w:tplc="2C0A0001" w:tentative="1">
+      <w:start w:val="1"/>
+      <w:numFmt w:val="bullet"/>
+      <w:lvlText w:val=""/>
+      <w:lvlJc w:val="left"/>
+      <w:pPr>
+        <w:ind w:left="5040" w:hanging="360"/>
+      </w:pPr>
+      <w:rPr>
+        <w:rFonts w:ascii="Symbol" w:hAnsi="Symbol" w:hint="default"/>
+      </w:rPr>
+    </w:lvl>
+    <w:lvl w:ilvl="7" w:tplc="2C0A0003" w:tentative="1">
+      <w:start w:val="1"/>
+      <w:numFmt w:val="bullet"/>
+      <w:lvlText w:val="o"/>
+      <w:lvlJc w:val="left"/>
+      <w:pPr>
+        <w:ind w:left="5760" w:hanging="360"/>
+      </w:pPr>
+      <w:rPr>
+        <w:rFonts w:ascii="Courier New" w:hAnsi="Courier New" w:cs="Courier New" w:hint="default"/>
+      </w:rPr>
+    </w:lvl>
+    <w:lvl w:ilvl="8" w:tplc="2C0A0005" w:tentative="1">
+      <w:start w:val="1"/>
+      <w:numFmt w:val="bullet"/>
+      <w:lvlText w:val=""/>
+      <w:lvlJc w:val="left"/>
+      <w:pPr>
+        <w:ind w:left="6480" w:hanging="360"/>
+      </w:pPr>
+      <w:rPr>
+        <w:rFonts w:ascii="Wingdings" w:hAnsi="Wingdings" w:hint="default"/>
+      </w:rPr>
+    </w:lvl>
+  </w:abstractNum>
+  <w:abstractNum w:abstractNumId="4" w15:restartNumberingAfterBreak="0">
     <w:nsid w:val="460C10AA"/>
     <w:multiLevelType w:val="multilevel"/>
     <w:tmpl w:val="3CB69B26"/>
@@ -4867,7 +3611,7 @@
       </w:rPr>
     </w:lvl>
   </w:abstractNum>
-  <w:abstractNum w:abstractNumId="4" w15:restartNumberingAfterBreak="0">
+  <w:abstractNum w:abstractNumId="5" w15:restartNumberingAfterBreak="0">
     <w:nsid w:val="57AF2E9A"/>
     <w:multiLevelType w:val="multilevel"/>
     <w:tmpl w:val="E806E5FA"/>
@@ -5016,7 +3760,7 @@
       </w:rPr>
     </w:lvl>
   </w:abstractNum>
-  <w:abstractNum w:abstractNumId="5" w15:restartNumberingAfterBreak="0">
+  <w:abstractNum w:abstractNumId="6" w15:restartNumberingAfterBreak="0">
     <w:nsid w:val="645B37EA"/>
     <w:multiLevelType w:val="hybridMultilevel"/>
     <w:tmpl w:val="8A42A1E4"/>
@@ -5129,7 +3873,7 @@
       </w:rPr>
     </w:lvl>
   </w:abstractNum>
-  <w:abstractNum w:abstractNumId="6" w15:restartNumberingAfterBreak="0">
+  <w:abstractNum w:abstractNumId="7" w15:restartNumberingAfterBreak="0">
     <w:nsid w:val="6E946D08"/>
     <w:multiLevelType w:val="multilevel"/>
     <w:tmpl w:val="3816FE76"/>
@@ -5278,7 +4022,7 @@
       </w:rPr>
     </w:lvl>
   </w:abstractNum>
-  <w:abstractNum w:abstractNumId="7" w15:restartNumberingAfterBreak="0">
+  <w:abstractNum w:abstractNumId="8" w15:restartNumberingAfterBreak="0">
     <w:nsid w:val="724E5CD2"/>
     <w:multiLevelType w:val="multilevel"/>
     <w:tmpl w:val="425C531E"/>
@@ -5425,22 +4169,139 @@
         <w:rFonts w:ascii="Wingdings" w:hAnsi="Wingdings" w:hint="default"/>
         <w:sz w:val="20"/>
       </w:rPr>
+    </w:lvl>
+  </w:abstractNum>
+  <w:abstractNum w:abstractNumId="9" w15:restartNumberingAfterBreak="0">
+    <w:nsid w:val="7CB27C5A"/>
+    <w:multiLevelType w:val="multilevel"/>
+    <w:tmpl w:val="E5AE05F2"/>
+    <w:lvl w:ilvl="0">
+      <w:start w:val="1"/>
+      <w:numFmt w:val="decimal"/>
+      <w:lvlText w:val="%1."/>
+      <w:lvlJc w:val="left"/>
+      <w:pPr>
+        <w:tabs>
+          <w:tab w:val="num" w:pos="1068"/>
+        </w:tabs>
+        <w:ind w:left="1068" w:hanging="360"/>
+      </w:pPr>
+    </w:lvl>
+    <w:lvl w:ilvl="1">
+      <w:start w:val="1"/>
+      <w:numFmt w:val="bullet"/>
+      <w:lvlText w:val="o"/>
+      <w:lvlJc w:val="left"/>
+      <w:pPr>
+        <w:tabs>
+          <w:tab w:val="num" w:pos="1788"/>
+        </w:tabs>
+        <w:ind w:left="1788" w:hanging="360"/>
+      </w:pPr>
+      <w:rPr>
+        <w:rFonts w:ascii="Courier New" w:hAnsi="Courier New" w:hint="default"/>
+        <w:sz w:val="20"/>
+      </w:rPr>
+    </w:lvl>
+    <w:lvl w:ilvl="2" w:tentative="1">
+      <w:start w:val="1"/>
+      <w:numFmt w:val="decimal"/>
+      <w:lvlText w:val="%3."/>
+      <w:lvlJc w:val="left"/>
+      <w:pPr>
+        <w:tabs>
+          <w:tab w:val="num" w:pos="2508"/>
+        </w:tabs>
+        <w:ind w:left="2508" w:hanging="360"/>
+      </w:pPr>
+    </w:lvl>
+    <w:lvl w:ilvl="3" w:tentative="1">
+      <w:start w:val="1"/>
+      <w:numFmt w:val="decimal"/>
+      <w:lvlText w:val="%4."/>
+      <w:lvlJc w:val="left"/>
+      <w:pPr>
+        <w:tabs>
+          <w:tab w:val="num" w:pos="3228"/>
+        </w:tabs>
+        <w:ind w:left="3228" w:hanging="360"/>
+      </w:pPr>
+    </w:lvl>
+    <w:lvl w:ilvl="4" w:tentative="1">
+      <w:start w:val="1"/>
+      <w:numFmt w:val="decimal"/>
+      <w:lvlText w:val="%5."/>
+      <w:lvlJc w:val="left"/>
+      <w:pPr>
+        <w:tabs>
+          <w:tab w:val="num" w:pos="3948"/>
+        </w:tabs>
+        <w:ind w:left="3948" w:hanging="360"/>
+      </w:pPr>
+    </w:lvl>
+    <w:lvl w:ilvl="5" w:tentative="1">
+      <w:start w:val="1"/>
+      <w:numFmt w:val="decimal"/>
+      <w:lvlText w:val="%6."/>
+      <w:lvlJc w:val="left"/>
+      <w:pPr>
+        <w:tabs>
+          <w:tab w:val="num" w:pos="4668"/>
+        </w:tabs>
+        <w:ind w:left="4668" w:hanging="360"/>
+      </w:pPr>
+    </w:lvl>
+    <w:lvl w:ilvl="6" w:tentative="1">
+      <w:start w:val="1"/>
+      <w:numFmt w:val="decimal"/>
+      <w:lvlText w:val="%7."/>
+      <w:lvlJc w:val="left"/>
+      <w:pPr>
+        <w:tabs>
+          <w:tab w:val="num" w:pos="5388"/>
+        </w:tabs>
+        <w:ind w:left="5388" w:hanging="360"/>
+      </w:pPr>
+    </w:lvl>
+    <w:lvl w:ilvl="7" w:tentative="1">
+      <w:start w:val="1"/>
+      <w:numFmt w:val="decimal"/>
+      <w:lvlText w:val="%8."/>
+      <w:lvlJc w:val="left"/>
+      <w:pPr>
+        <w:tabs>
+          <w:tab w:val="num" w:pos="6108"/>
+        </w:tabs>
+        <w:ind w:left="6108" w:hanging="360"/>
+      </w:pPr>
+    </w:lvl>
+    <w:lvl w:ilvl="8" w:tentative="1">
+      <w:start w:val="1"/>
+      <w:numFmt w:val="decimal"/>
+      <w:lvlText w:val="%9."/>
+      <w:lvlJc w:val="left"/>
+      <w:pPr>
+        <w:tabs>
+          <w:tab w:val="num" w:pos="6828"/>
+        </w:tabs>
+        <w:ind w:left="6828" w:hanging="360"/>
+      </w:pPr>
     </w:lvl>
   </w:abstractNum>
   <w:num w:numId="1">
     <w:abstractNumId w:val="1"/>
   </w:num>
   <w:num w:numId="2">
-    <w:abstractNumId w:val="5"/>
+    <w:abstractNumId w:val="6"/>
   </w:num>
   <w:num w:numId="3">
-    <w:abstractNumId w:val="6"/>
+    <w:abstractNumId w:val="7"/>
   </w:num>
   <w:num w:numId="4">
-    <w:abstractNumId w:val="7"/>
+    <w:abstractNumId w:val="8"/>
   </w:num>
   <w:num w:numId="5">
-    <w:abstractNumId w:val="4"/>
+    <w:abstractNumId w:val="5"/>
   </w:num>
   <w:num w:numId="6">
     <w:abstractNumId w:val="0"/>
@@ -5449,6 +4310,12 @@
     <w:abstractNumId w:val="2"/>
   </w:num>
   <w:num w:numId="8">
+    <w:abstractNumId w:val="4"/>
+  </w:num>
+  <w:num w:numId="9">
+    <w:abstractNumId w:val="9"/>
+  </w:num>
+  <w:num w:numId="10">
     <w:abstractNumId w:val="3"/>
   </w:num>
   <w:numIdMacAtCleanup w:val="8"/>
